--- a/4-semester/maths/practical8.docx
+++ b/4-semester/maths/practical8.docx
@@ -10,6 +10,24 @@
           <w:lang w:val="ru-RU"/>
         </w:rPr>
       </w:pPr>
+      <w:r>
+        <w:rPr>
+          <w:lang w:val="ru-RU"/>
+        </w:rPr>
+        <w:t xml:space="preserve">Практическая работа № </w:t>
+      </w:r>
+      <w:r>
+        <w:rPr>
+          <w:lang w:val="ru-RU"/>
+        </w:rPr>
+        <w:t>8</w:t>
+      </w:r>
+      <w:r>
+        <w:rPr>
+          <w:lang w:val="ru-RU"/>
+        </w:rPr>
+        <w:t xml:space="preserve">. </w:t>
+      </w:r>
       <w:r>
         <w:rPr>
           <w:lang w:val="ru-RU"/>
@@ -6386,11 +6404,13 @@
         <w:rPr>
           <w:rFonts w:eastAsiaTheme="minorEastAsia"/>
           <w:iCs/>
+          <w:lang w:val="ru-RU"/>
         </w:rPr>
       </w:pPr>
       <w:r>
         <w:rPr>
           <w:iCs/>
+          <w:lang w:val="ru-RU"/>
         </w:rPr>
         <w:t xml:space="preserve">8.1.16. </w:t>
       </w:r>
@@ -6436,8 +6456,15 @@
                 <m:r>
                   <w:rPr>
                     <w:rFonts w:ascii="Cambria Math" w:hAnsi="Cambria Math"/>
-                  </w:rPr>
-                  <m:t>2x</m:t>
+                    <w:lang w:val="ru-RU"/>
+                  </w:rPr>
+                  <m:t>2</m:t>
+                </m:r>
+                <m:r>
+                  <w:rPr>
+                    <w:rFonts w:ascii="Cambria Math" w:hAnsi="Cambria Math"/>
+                  </w:rPr>
+                  <m:t>x</m:t>
                 </m:r>
               </m:e>
             </m:func>
@@ -6452,6 +6479,7 @@
         <m:r>
           <w:rPr>
             <w:rFonts w:ascii="Cambria Math" w:hAnsi="Cambria Math"/>
+            <w:lang w:val="ru-RU"/>
           </w:rPr>
           <m:t>=</m:t>
         </m:r>
@@ -6507,8 +6535,22 @@
                     <m:r>
                       <w:rPr>
                         <w:rFonts w:ascii="Cambria Math" w:hAnsi="Cambria Math"/>
-                      </w:rPr>
-                      <m:t>(2x)</m:t>
+                        <w:lang w:val="ru-RU"/>
+                      </w:rPr>
+                      <m:t>(2</m:t>
+                    </m:r>
+                    <m:r>
+                      <w:rPr>
+                        <w:rFonts w:ascii="Cambria Math" w:hAnsi="Cambria Math"/>
+                      </w:rPr>
+                      <m:t>x</m:t>
+                    </m:r>
+                    <m:r>
+                      <w:rPr>
+                        <w:rFonts w:ascii="Cambria Math" w:hAnsi="Cambria Math"/>
+                        <w:lang w:val="ru-RU"/>
+                      </w:rPr>
+                      <m:t>)</m:t>
                     </m:r>
                   </m:e>
                 </m:func>
@@ -6516,13 +6558,34 @@
                   <w:rPr>
                     <w:rFonts w:ascii="Cambria Math" w:hAnsi="Cambria Math"/>
                   </w:rPr>
-                  <m:t>d(2x)</m:t>
+                  <m:t>d</m:t>
+                </m:r>
+                <m:r>
+                  <w:rPr>
+                    <w:rFonts w:ascii="Cambria Math" w:hAnsi="Cambria Math"/>
+                    <w:lang w:val="ru-RU"/>
+                  </w:rPr>
+                  <m:t>(2</m:t>
+                </m:r>
+                <m:r>
+                  <w:rPr>
+                    <w:rFonts w:ascii="Cambria Math" w:hAnsi="Cambria Math"/>
+                  </w:rPr>
+                  <m:t>x</m:t>
+                </m:r>
+                <m:r>
+                  <w:rPr>
+                    <w:rFonts w:ascii="Cambria Math" w:hAnsi="Cambria Math"/>
+                    <w:lang w:val="ru-RU"/>
+                  </w:rPr>
+                  <m:t>)</m:t>
                 </m:r>
               </m:num>
               <m:den>
                 <m:r>
                   <w:rPr>
                     <w:rFonts w:ascii="Cambria Math" w:hAnsi="Cambria Math"/>
+                    <w:lang w:val="ru-RU"/>
                   </w:rPr>
                   <m:t>2</m:t>
                 </m:r>
@@ -6531,6 +6594,7 @@
             <m:r>
               <w:rPr>
                 <w:rFonts w:ascii="Cambria Math" w:hAnsi="Cambria Math"/>
+                <w:lang w:val="ru-RU"/>
               </w:rPr>
               <m:t>=</m:t>
             </m:r>
@@ -6570,8 +6634,15 @@
                     <m:r>
                       <w:rPr>
                         <w:rFonts w:ascii="Cambria Math" w:hAnsi="Cambria Math"/>
-                      </w:rPr>
-                      <m:t>2x</m:t>
+                        <w:lang w:val="ru-RU"/>
+                      </w:rPr>
+                      <m:t>2</m:t>
+                    </m:r>
+                    <m:r>
+                      <w:rPr>
+                        <w:rFonts w:ascii="Cambria Math" w:hAnsi="Cambria Math"/>
+                      </w:rPr>
+                      <m:t>x</m:t>
                     </m:r>
                   </m:e>
                 </m:func>
@@ -6580,6 +6651,7 @@
                 <m:r>
                   <w:rPr>
                     <w:rFonts w:ascii="Cambria Math" w:hAnsi="Cambria Math"/>
+                    <w:lang w:val="ru-RU"/>
                   </w:rPr>
                   <m:t>2</m:t>
                 </m:r>
@@ -6590,8 +6662,15 @@
         <m:r>
           <w:rPr>
             <w:rFonts w:ascii="Cambria Math" w:eastAsiaTheme="minorEastAsia" w:hAnsi="Cambria Math"/>
-          </w:rPr>
-          <m:t>+C</m:t>
+            <w:lang w:val="ru-RU"/>
+          </w:rPr>
+          <m:t>+</m:t>
+        </m:r>
+        <m:r>
+          <w:rPr>
+            <w:rFonts w:ascii="Cambria Math" w:eastAsiaTheme="minorEastAsia" w:hAnsi="Cambria Math"/>
+          </w:rPr>
+          <m:t>C</m:t>
         </m:r>
       </m:oMath>
     </w:p>
@@ -6600,12 +6679,14 @@
         <w:rPr>
           <w:rFonts w:eastAsiaTheme="minorEastAsia"/>
           <w:iCs/>
+          <w:lang w:val="ru-RU"/>
         </w:rPr>
       </w:pPr>
       <w:r>
         <w:rPr>
           <w:rFonts w:eastAsiaTheme="minorEastAsia"/>
           <w:iCs/>
+          <w:lang w:val="ru-RU"/>
         </w:rPr>
         <w:t xml:space="preserve">8.1.17. </w:t>
       </w:r>
@@ -6651,8 +6732,22 @@
                     <m:r>
                       <w:rPr>
                         <w:rFonts w:ascii="Cambria Math" w:hAnsi="Cambria Math"/>
-                      </w:rPr>
-                      <m:t>9x+2</m:t>
+                        <w:lang w:val="ru-RU"/>
+                      </w:rPr>
+                      <m:t>9</m:t>
+                    </m:r>
+                    <m:r>
+                      <w:rPr>
+                        <w:rFonts w:ascii="Cambria Math" w:hAnsi="Cambria Math"/>
+                      </w:rPr>
+                      <m:t>x</m:t>
+                    </m:r>
+                    <m:r>
+                      <w:rPr>
+                        <w:rFonts w:ascii="Cambria Math" w:hAnsi="Cambria Math"/>
+                        <w:lang w:val="ru-RU"/>
+                      </w:rPr>
+                      <m:t>+2</m:t>
                     </m:r>
                   </m:e>
                 </m:d>
@@ -6661,6 +6756,7 @@
                 <m:r>
                   <w:rPr>
                     <w:rFonts w:ascii="Cambria Math" w:hAnsi="Cambria Math"/>
+                    <w:lang w:val="ru-RU"/>
                   </w:rPr>
                   <m:t>17</m:t>
                 </m:r>
@@ -6677,6 +6773,7 @@
         <m:r>
           <w:rPr>
             <w:rFonts w:ascii="Cambria Math" w:hAnsi="Cambria Math"/>
+            <w:lang w:val="ru-RU"/>
           </w:rPr>
           <m:t>=</m:t>
         </m:r>
@@ -6896,6 +6993,7 @@
                 <m:r>
                   <w:rPr>
                     <w:rFonts w:ascii="Cambria Math" w:hAnsi="Cambria Math"/>
+                    <w:lang w:val="ru-RU"/>
                   </w:rPr>
                   <m:t>17</m:t>
                 </m:r>
@@ -6904,6 +7002,7 @@
             <m:r>
               <w:rPr>
                 <w:rFonts w:ascii="Cambria Math" w:hAnsi="Cambria Math"/>
+                <w:lang w:val="ru-RU"/>
               </w:rPr>
               <m:t>*</m:t>
             </m:r>
@@ -6921,6 +7020,7 @@
                 <m:r>
                   <w:rPr>
                     <w:rFonts w:ascii="Cambria Math" w:hAnsi="Cambria Math"/>
+                    <w:lang w:val="ru-RU"/>
                   </w:rPr>
                   <m:t>1</m:t>
                 </m:r>
@@ -6929,6 +7029,7 @@
                 <m:r>
                   <w:rPr>
                     <w:rFonts w:ascii="Cambria Math" w:hAnsi="Cambria Math"/>
+                    <w:lang w:val="ru-RU"/>
                   </w:rPr>
                   <m:t>9</m:t>
                 </m:r>
@@ -6945,6 +7046,7 @@
         <m:r>
           <w:rPr>
             <w:rFonts w:ascii="Cambria Math" w:hAnsi="Cambria Math"/>
+            <w:lang w:val="ru-RU"/>
           </w:rPr>
           <m:t>=</m:t>
         </m:r>
@@ -6981,6 +7083,7 @@
                 <m:r>
                   <w:rPr>
                     <w:rFonts w:ascii="Cambria Math" w:hAnsi="Cambria Math"/>
+                    <w:lang w:val="ru-RU"/>
                   </w:rPr>
                   <m:t>18</m:t>
                 </m:r>
@@ -6991,6 +7094,7 @@
             <m:r>
               <w:rPr>
                 <w:rFonts w:ascii="Cambria Math" w:hAnsi="Cambria Math"/>
+                <w:lang w:val="ru-RU"/>
               </w:rPr>
               <m:t>18*9</m:t>
             </m:r>
@@ -6999,8 +7103,22 @@
         <m:r>
           <w:rPr>
             <w:rFonts w:ascii="Cambria Math" w:hAnsi="Cambria Math"/>
-          </w:rPr>
-          <m:t>+C=</m:t>
+            <w:lang w:val="ru-RU"/>
+          </w:rPr>
+          <m:t>+</m:t>
+        </m:r>
+        <m:r>
+          <w:rPr>
+            <w:rFonts w:ascii="Cambria Math" w:hAnsi="Cambria Math"/>
+          </w:rPr>
+          <m:t>C</m:t>
+        </m:r>
+        <m:r>
+          <w:rPr>
+            <w:rFonts w:ascii="Cambria Math" w:hAnsi="Cambria Math"/>
+            <w:lang w:val="ru-RU"/>
+          </w:rPr>
+          <m:t>=</m:t>
         </m:r>
         <m:f>
           <m:fPr>
@@ -7038,8 +7156,22 @@
                     <m:r>
                       <w:rPr>
                         <w:rFonts w:ascii="Cambria Math" w:hAnsi="Cambria Math"/>
-                      </w:rPr>
-                      <m:t>9x+2</m:t>
+                        <w:lang w:val="ru-RU"/>
+                      </w:rPr>
+                      <m:t>9</m:t>
+                    </m:r>
+                    <m:r>
+                      <w:rPr>
+                        <w:rFonts w:ascii="Cambria Math" w:hAnsi="Cambria Math"/>
+                      </w:rPr>
+                      <m:t>x</m:t>
+                    </m:r>
+                    <m:r>
+                      <w:rPr>
+                        <w:rFonts w:ascii="Cambria Math" w:hAnsi="Cambria Math"/>
+                        <w:lang w:val="ru-RU"/>
+                      </w:rPr>
+                      <m:t>+2</m:t>
                     </m:r>
                   </m:e>
                 </m:d>
@@ -7048,6 +7180,7 @@
                 <m:r>
                   <w:rPr>
                     <w:rFonts w:ascii="Cambria Math" w:hAnsi="Cambria Math"/>
+                    <w:lang w:val="ru-RU"/>
                   </w:rPr>
                   <m:t>18</m:t>
                 </m:r>
@@ -7058,6 +7191,7 @@
             <m:r>
               <w:rPr>
                 <w:rFonts w:ascii="Cambria Math" w:hAnsi="Cambria Math"/>
+                <w:lang w:val="ru-RU"/>
               </w:rPr>
               <m:t>162</m:t>
             </m:r>
@@ -7066,8 +7200,15 @@
         <m:r>
           <w:rPr>
             <w:rFonts w:ascii="Cambria Math" w:hAnsi="Cambria Math"/>
-          </w:rPr>
-          <m:t>+C</m:t>
+            <w:lang w:val="ru-RU"/>
+          </w:rPr>
+          <m:t>+</m:t>
+        </m:r>
+        <m:r>
+          <w:rPr>
+            <w:rFonts w:ascii="Cambria Math" w:hAnsi="Cambria Math"/>
+          </w:rPr>
+          <m:t>C</m:t>
         </m:r>
       </m:oMath>
     </w:p>
@@ -7076,12 +7217,14 @@
         <w:rPr>
           <w:rFonts w:eastAsiaTheme="minorEastAsia"/>
           <w:iCs/>
+          <w:lang w:val="ru-RU"/>
         </w:rPr>
       </w:pPr>
       <w:r>
         <w:rPr>
           <w:rFonts w:eastAsiaTheme="minorEastAsia"/>
           <w:iCs/>
+          <w:lang w:val="ru-RU"/>
         </w:rPr>
         <w:t xml:space="preserve">8.1.18. </w:t>
       </w:r>
@@ -7124,8 +7267,22 @@
                 <m:r>
                   <w:rPr>
                     <w:rFonts w:ascii="Cambria Math" w:hAnsi="Cambria Math"/>
-                  </w:rPr>
-                  <m:t>8x-1</m:t>
+                    <w:lang w:val="ru-RU"/>
+                  </w:rPr>
+                  <m:t>8</m:t>
+                </m:r>
+                <m:r>
+                  <w:rPr>
+                    <w:rFonts w:ascii="Cambria Math" w:hAnsi="Cambria Math"/>
+                  </w:rPr>
+                  <m:t>x</m:t>
+                </m:r>
+                <m:r>
+                  <w:rPr>
+                    <w:rFonts w:ascii="Cambria Math" w:hAnsi="Cambria Math"/>
+                    <w:lang w:val="ru-RU"/>
+                  </w:rPr>
+                  <m:t>-1</m:t>
                 </m:r>
               </m:den>
             </m:f>
@@ -7134,6 +7291,7 @@
         <m:r>
           <w:rPr>
             <w:rFonts w:ascii="Cambria Math" w:hAnsi="Cambria Math"/>
+            <w:lang w:val="ru-RU"/>
           </w:rPr>
           <m:t>=</m:t>
         </m:r>
@@ -7154,7 +7312,40 @@
               <w:rPr>
                 <w:rFonts w:ascii="Cambria Math" w:hAnsi="Cambria Math"/>
               </w:rPr>
-              <m:t>t=8x-1,x=</m:t>
+              <m:t>t</m:t>
+            </m:r>
+            <m:r>
+              <w:rPr>
+                <w:rFonts w:ascii="Cambria Math" w:hAnsi="Cambria Math"/>
+                <w:lang w:val="ru-RU"/>
+              </w:rPr>
+              <m:t>=8</m:t>
+            </m:r>
+            <m:r>
+              <w:rPr>
+                <w:rFonts w:ascii="Cambria Math" w:hAnsi="Cambria Math"/>
+              </w:rPr>
+              <m:t>x</m:t>
+            </m:r>
+            <m:r>
+              <w:rPr>
+                <w:rFonts w:ascii="Cambria Math" w:hAnsi="Cambria Math"/>
+                <w:lang w:val="ru-RU"/>
+              </w:rPr>
+              <m:t>-1,</m:t>
+            </m:r>
+            <m:r>
+              <w:rPr>
+                <w:rFonts w:ascii="Cambria Math" w:hAnsi="Cambria Math"/>
+              </w:rPr>
+              <m:t>x</m:t>
+            </m:r>
+            <m:r>
+              <w:rPr>
+                <w:rFonts w:ascii="Cambria Math" w:hAnsi="Cambria Math"/>
+                <w:lang w:val="ru-RU"/>
+              </w:rPr>
+              <m:t>=</m:t>
             </m:r>
             <m:f>
               <m:fPr>
@@ -7171,13 +7362,21 @@
                   <w:rPr>
                     <w:rFonts w:ascii="Cambria Math" w:hAnsi="Cambria Math"/>
                   </w:rPr>
-                  <m:t>t+1</m:t>
+                  <m:t>t</m:t>
+                </m:r>
+                <m:r>
+                  <w:rPr>
+                    <w:rFonts w:ascii="Cambria Math" w:hAnsi="Cambria Math"/>
+                    <w:lang w:val="ru-RU"/>
+                  </w:rPr>
+                  <m:t>+1</m:t>
                 </m:r>
               </m:num>
               <m:den>
                 <m:r>
                   <w:rPr>
                     <w:rFonts w:ascii="Cambria Math" w:hAnsi="Cambria Math"/>
+                    <w:lang w:val="ru-RU"/>
                   </w:rPr>
                   <m:t>8</m:t>
                 </m:r>
@@ -7186,8 +7385,22 @@
             <m:r>
               <w:rPr>
                 <w:rFonts w:ascii="Cambria Math" w:hAnsi="Cambria Math"/>
-              </w:rPr>
-              <m:t>→dx=</m:t>
+                <w:lang w:val="ru-RU"/>
+              </w:rPr>
+              <m:t>→</m:t>
+            </m:r>
+            <m:r>
+              <w:rPr>
+                <w:rFonts w:ascii="Cambria Math" w:hAnsi="Cambria Math"/>
+              </w:rPr>
+              <m:t>dx</m:t>
+            </m:r>
+            <m:r>
+              <w:rPr>
+                <w:rFonts w:ascii="Cambria Math" w:hAnsi="Cambria Math"/>
+                <w:lang w:val="ru-RU"/>
+              </w:rPr>
+              <m:t>=</m:t>
             </m:r>
             <m:f>
               <m:fPr>
@@ -7203,6 +7416,7 @@
                 <m:r>
                   <w:rPr>
                     <w:rFonts w:ascii="Cambria Math" w:hAnsi="Cambria Math"/>
+                    <w:lang w:val="ru-RU"/>
                   </w:rPr>
                   <m:t>1</m:t>
                 </m:r>
@@ -7211,6 +7425,7 @@
                 <m:r>
                   <w:rPr>
                     <w:rFonts w:ascii="Cambria Math" w:hAnsi="Cambria Math"/>
+                    <w:lang w:val="ru-RU"/>
                   </w:rPr>
                   <m:t>8</m:t>
                 </m:r>
@@ -7227,6 +7442,7 @@
         <m:r>
           <w:rPr>
             <w:rFonts w:ascii="Cambria Math" w:hAnsi="Cambria Math"/>
+            <w:lang w:val="ru-RU"/>
           </w:rPr>
           <m:t>=</m:t>
         </m:r>
@@ -7268,8 +7484,15 @@
                 <m:r>
                   <w:rPr>
                     <w:rFonts w:ascii="Cambria Math" w:hAnsi="Cambria Math"/>
-                  </w:rPr>
-                  <m:t>8t</m:t>
+                    <w:lang w:val="ru-RU"/>
+                  </w:rPr>
+                  <m:t>8</m:t>
+                </m:r>
+                <m:r>
+                  <w:rPr>
+                    <w:rFonts w:ascii="Cambria Math" w:hAnsi="Cambria Math"/>
+                  </w:rPr>
+                  <m:t>t</m:t>
                 </m:r>
               </m:den>
             </m:f>
@@ -7278,6 +7501,7 @@
         <m:r>
           <w:rPr>
             <w:rFonts w:ascii="Cambria Math" w:hAnsi="Cambria Math"/>
+            <w:lang w:val="ru-RU"/>
           </w:rPr>
           <m:t>=</m:t>
         </m:r>
@@ -7295,6 +7519,7 @@
             <m:r>
               <w:rPr>
                 <w:rFonts w:ascii="Cambria Math" w:hAnsi="Cambria Math"/>
+                <w:lang w:val="ru-RU"/>
               </w:rPr>
               <m:t>1</m:t>
             </m:r>
@@ -7303,6 +7528,7 @@
             <m:r>
               <w:rPr>
                 <w:rFonts w:ascii="Cambria Math" w:hAnsi="Cambria Math"/>
+                <w:lang w:val="ru-RU"/>
               </w:rPr>
               <m:t>8</m:t>
             </m:r>
@@ -7354,14 +7580,22 @@
             <m:r>
               <w:rPr>
                 <w:rFonts w:ascii="Cambria Math" w:eastAsiaTheme="minorEastAsia" w:hAnsi="Cambria Math"/>
-              </w:rPr>
-              <m:t>+C</m:t>
+                <w:lang w:val="ru-RU"/>
+              </w:rPr>
+              <m:t>+</m:t>
+            </m:r>
+            <m:r>
+              <w:rPr>
+                <w:rFonts w:ascii="Cambria Math" w:eastAsiaTheme="minorEastAsia" w:hAnsi="Cambria Math"/>
+              </w:rPr>
+              <m:t>C</m:t>
             </m:r>
           </m:e>
         </m:func>
         <m:r>
           <w:rPr>
             <w:rFonts w:ascii="Cambria Math" w:eastAsiaTheme="minorEastAsia" w:hAnsi="Cambria Math"/>
+            <w:lang w:val="ru-RU"/>
           </w:rPr>
           <m:t>=</m:t>
         </m:r>
@@ -7379,6 +7613,7 @@
             <m:r>
               <w:rPr>
                 <w:rFonts w:ascii="Cambria Math" w:eastAsiaTheme="minorEastAsia" w:hAnsi="Cambria Math"/>
+                <w:lang w:val="ru-RU"/>
               </w:rPr>
               <m:t>1</m:t>
             </m:r>
@@ -7387,6 +7622,7 @@
             <m:r>
               <w:rPr>
                 <w:rFonts w:ascii="Cambria Math" w:eastAsiaTheme="minorEastAsia" w:hAnsi="Cambria Math"/>
+                <w:lang w:val="ru-RU"/>
               </w:rPr>
               <m:t>8</m:t>
             </m:r>
@@ -7430,8 +7666,22 @@
                 <m:r>
                   <w:rPr>
                     <w:rFonts w:ascii="Cambria Math" w:eastAsiaTheme="minorEastAsia" w:hAnsi="Cambria Math"/>
-                  </w:rPr>
-                  <m:t>8x-1</m:t>
+                    <w:lang w:val="ru-RU"/>
+                  </w:rPr>
+                  <m:t>8</m:t>
+                </m:r>
+                <m:r>
+                  <w:rPr>
+                    <w:rFonts w:ascii="Cambria Math" w:eastAsiaTheme="minorEastAsia" w:hAnsi="Cambria Math"/>
+                  </w:rPr>
+                  <m:t>x</m:t>
+                </m:r>
+                <m:r>
+                  <w:rPr>
+                    <w:rFonts w:ascii="Cambria Math" w:eastAsiaTheme="minorEastAsia" w:hAnsi="Cambria Math"/>
+                    <w:lang w:val="ru-RU"/>
+                  </w:rPr>
+                  <m:t>-1</m:t>
                 </m:r>
               </m:e>
             </m:d>
@@ -7440,8 +7690,15 @@
         <m:r>
           <w:rPr>
             <w:rFonts w:ascii="Cambria Math" w:eastAsiaTheme="minorEastAsia" w:hAnsi="Cambria Math"/>
-          </w:rPr>
-          <m:t>+C</m:t>
+            <w:lang w:val="ru-RU"/>
+          </w:rPr>
+          <m:t>+</m:t>
+        </m:r>
+        <m:r>
+          <w:rPr>
+            <w:rFonts w:ascii="Cambria Math" w:eastAsiaTheme="minorEastAsia" w:hAnsi="Cambria Math"/>
+          </w:rPr>
+          <m:t>C</m:t>
         </m:r>
       </m:oMath>
     </w:p>
@@ -7450,12 +7707,14 @@
         <w:rPr>
           <w:rFonts w:eastAsiaTheme="minorEastAsia"/>
           <w:iCs/>
+          <w:lang w:val="ru-RU"/>
         </w:rPr>
       </w:pPr>
       <w:r>
         <w:rPr>
           <w:rFonts w:eastAsiaTheme="minorEastAsia"/>
           <w:iCs/>
+          <w:lang w:val="ru-RU"/>
         </w:rPr>
         <w:t xml:space="preserve">8.1.19. </w:t>
       </w:r>
@@ -7490,6 +7749,7 @@
                 <m:r>
                   <w:rPr>
                     <w:rFonts w:ascii="Cambria Math" w:hAnsi="Cambria Math"/>
+                    <w:lang w:val="ru-RU"/>
                   </w:rPr>
                   <m:t>4</m:t>
                 </m:r>
@@ -7498,8 +7758,15 @@
                 <m:r>
                   <w:rPr>
                     <w:rFonts w:ascii="Cambria Math" w:hAnsi="Cambria Math"/>
-                  </w:rPr>
-                  <m:t>3-5x</m:t>
+                    <w:lang w:val="ru-RU"/>
+                  </w:rPr>
+                  <m:t>3-5</m:t>
+                </m:r>
+                <m:r>
+                  <w:rPr>
+                    <w:rFonts w:ascii="Cambria Math" w:hAnsi="Cambria Math"/>
+                  </w:rPr>
+                  <m:t>x</m:t>
                 </m:r>
               </m:sup>
             </m:sSup>
@@ -7514,6 +7781,7 @@
         <m:r>
           <w:rPr>
             <w:rFonts w:ascii="Cambria Math" w:eastAsiaTheme="minorEastAsia" w:hAnsi="Cambria Math"/>
+            <w:lang w:val="ru-RU"/>
           </w:rPr>
           <m:t>=</m:t>
         </m:r>
@@ -7534,7 +7802,40 @@
               <w:rPr>
                 <w:rFonts w:ascii="Cambria Math" w:eastAsiaTheme="minorEastAsia" w:hAnsi="Cambria Math"/>
               </w:rPr>
-              <m:t>t=3-5x,x=</m:t>
+              <m:t>t</m:t>
+            </m:r>
+            <m:r>
+              <w:rPr>
+                <w:rFonts w:ascii="Cambria Math" w:eastAsiaTheme="minorEastAsia" w:hAnsi="Cambria Math"/>
+                <w:lang w:val="ru-RU"/>
+              </w:rPr>
+              <m:t>=3-5</m:t>
+            </m:r>
+            <m:r>
+              <w:rPr>
+                <w:rFonts w:ascii="Cambria Math" w:eastAsiaTheme="minorEastAsia" w:hAnsi="Cambria Math"/>
+              </w:rPr>
+              <m:t>x</m:t>
+            </m:r>
+            <m:r>
+              <w:rPr>
+                <w:rFonts w:ascii="Cambria Math" w:eastAsiaTheme="minorEastAsia" w:hAnsi="Cambria Math"/>
+                <w:lang w:val="ru-RU"/>
+              </w:rPr>
+              <m:t>,</m:t>
+            </m:r>
+            <m:r>
+              <w:rPr>
+                <w:rFonts w:ascii="Cambria Math" w:eastAsiaTheme="minorEastAsia" w:hAnsi="Cambria Math"/>
+              </w:rPr>
+              <m:t>x</m:t>
+            </m:r>
+            <m:r>
+              <w:rPr>
+                <w:rFonts w:ascii="Cambria Math" w:eastAsiaTheme="minorEastAsia" w:hAnsi="Cambria Math"/>
+                <w:lang w:val="ru-RU"/>
+              </w:rPr>
+              <m:t>=</m:t>
             </m:r>
             <m:f>
               <m:fPr>
@@ -7550,14 +7851,22 @@
                 <m:r>
                   <w:rPr>
                     <w:rFonts w:ascii="Cambria Math" w:eastAsiaTheme="minorEastAsia" w:hAnsi="Cambria Math"/>
-                  </w:rPr>
-                  <m:t>3-t</m:t>
+                    <w:lang w:val="ru-RU"/>
+                  </w:rPr>
+                  <m:t>3-</m:t>
+                </m:r>
+                <m:r>
+                  <w:rPr>
+                    <w:rFonts w:ascii="Cambria Math" w:eastAsiaTheme="minorEastAsia" w:hAnsi="Cambria Math"/>
+                  </w:rPr>
+                  <m:t>t</m:t>
                 </m:r>
               </m:num>
               <m:den>
                 <m:r>
                   <w:rPr>
                     <w:rFonts w:ascii="Cambria Math" w:eastAsiaTheme="minorEastAsia" w:hAnsi="Cambria Math"/>
+                    <w:lang w:val="ru-RU"/>
                   </w:rPr>
                   <m:t>5</m:t>
                 </m:r>
@@ -7566,8 +7875,22 @@
             <m:r>
               <w:rPr>
                 <w:rFonts w:ascii="Cambria Math" w:eastAsiaTheme="minorEastAsia" w:hAnsi="Cambria Math"/>
-              </w:rPr>
-              <m:t>→dx=-</m:t>
+                <w:lang w:val="ru-RU"/>
+              </w:rPr>
+              <m:t>→</m:t>
+            </m:r>
+            <m:r>
+              <w:rPr>
+                <w:rFonts w:ascii="Cambria Math" w:eastAsiaTheme="minorEastAsia" w:hAnsi="Cambria Math"/>
+              </w:rPr>
+              <m:t>dx</m:t>
+            </m:r>
+            <m:r>
+              <w:rPr>
+                <w:rFonts w:ascii="Cambria Math" w:eastAsiaTheme="minorEastAsia" w:hAnsi="Cambria Math"/>
+                <w:lang w:val="ru-RU"/>
+              </w:rPr>
+              <m:t>=-</m:t>
             </m:r>
             <m:f>
               <m:fPr>
@@ -7583,6 +7906,7 @@
                 <m:r>
                   <w:rPr>
                     <w:rFonts w:ascii="Cambria Math" w:eastAsiaTheme="minorEastAsia" w:hAnsi="Cambria Math"/>
+                    <w:lang w:val="ru-RU"/>
                   </w:rPr>
                   <m:t>1</m:t>
                 </m:r>
@@ -7591,6 +7915,7 @@
                 <m:r>
                   <w:rPr>
                     <w:rFonts w:ascii="Cambria Math" w:eastAsiaTheme="minorEastAsia" w:hAnsi="Cambria Math"/>
+                    <w:lang w:val="ru-RU"/>
                   </w:rPr>
                   <m:t>5</m:t>
                 </m:r>
@@ -7607,6 +7932,7 @@
         <m:r>
           <w:rPr>
             <w:rFonts w:ascii="Cambria Math" w:eastAsiaTheme="minorEastAsia" w:hAnsi="Cambria Math"/>
+            <w:lang w:val="ru-RU"/>
           </w:rPr>
           <m:t>=</m:t>
         </m:r>
@@ -7640,6 +7966,7 @@
                 <m:r>
                   <w:rPr>
                     <w:rFonts w:ascii="Cambria Math" w:hAnsi="Cambria Math"/>
+                    <w:lang w:val="ru-RU"/>
                   </w:rPr>
                   <m:t>4</m:t>
                 </m:r>
@@ -7658,6 +7985,7 @@
         <m:r>
           <w:rPr>
             <w:rFonts w:ascii="Cambria Math" w:hAnsi="Cambria Math"/>
+            <w:lang w:val="ru-RU"/>
           </w:rPr>
           <m:t>*</m:t>
         </m:r>
@@ -7675,6 +8003,7 @@
             <m:r>
               <w:rPr>
                 <w:rFonts w:ascii="Cambria Math" w:hAnsi="Cambria Math"/>
+                <w:lang w:val="ru-RU"/>
               </w:rPr>
               <m:t>-</m:t>
             </m:r>
@@ -7692,6 +8021,7 @@
                 <m:r>
                   <w:rPr>
                     <w:rFonts w:ascii="Cambria Math" w:hAnsi="Cambria Math"/>
+                    <w:lang w:val="ru-RU"/>
                   </w:rPr>
                   <m:t>1</m:t>
                 </m:r>
@@ -7700,6 +8030,7 @@
                 <m:r>
                   <w:rPr>
                     <w:rFonts w:ascii="Cambria Math" w:hAnsi="Cambria Math"/>
+                    <w:lang w:val="ru-RU"/>
                   </w:rPr>
                   <m:t>5</m:t>
                 </m:r>
@@ -7711,7 +8042,14 @@
           <w:rPr>
             <w:rFonts w:ascii="Cambria Math" w:hAnsi="Cambria Math"/>
           </w:rPr>
-          <m:t>dt=</m:t>
+          <m:t>dt</m:t>
+        </m:r>
+        <m:r>
+          <w:rPr>
+            <w:rFonts w:ascii="Cambria Math" w:hAnsi="Cambria Math"/>
+            <w:lang w:val="ru-RU"/>
+          </w:rPr>
+          <m:t>=</m:t>
         </m:r>
         <m:f>
           <m:fPr>
@@ -7738,6 +8076,7 @@
                 <m:r>
                   <w:rPr>
                     <w:rFonts w:ascii="Cambria Math" w:hAnsi="Cambria Math"/>
+                    <w:lang w:val="ru-RU"/>
                   </w:rPr>
                   <m:t>4</m:t>
                 </m:r>
@@ -7778,6 +8117,7 @@
                 <m:r>
                   <w:rPr>
                     <w:rFonts w:ascii="Cambria Math" w:eastAsiaTheme="minorEastAsia" w:hAnsi="Cambria Math"/>
+                    <w:lang w:val="ru-RU"/>
                   </w:rPr>
                   <m:t>4</m:t>
                 </m:r>
@@ -7788,6 +8128,7 @@
         <m:r>
           <w:rPr>
             <w:rFonts w:ascii="Cambria Math" w:eastAsiaTheme="minorEastAsia" w:hAnsi="Cambria Math"/>
+            <w:lang w:val="ru-RU"/>
           </w:rPr>
           <m:t>*</m:t>
         </m:r>
@@ -7805,6 +8146,7 @@
             <m:r>
               <w:rPr>
                 <w:rFonts w:ascii="Cambria Math" w:eastAsiaTheme="minorEastAsia" w:hAnsi="Cambria Math"/>
+                <w:lang w:val="ru-RU"/>
               </w:rPr>
               <m:t>-</m:t>
             </m:r>
@@ -7822,6 +8164,7 @@
                 <m:r>
                   <w:rPr>
                     <w:rFonts w:ascii="Cambria Math" w:eastAsiaTheme="minorEastAsia" w:hAnsi="Cambria Math"/>
+                    <w:lang w:val="ru-RU"/>
                   </w:rPr>
                   <m:t>1</m:t>
                 </m:r>
@@ -7830,6 +8173,7 @@
                 <m:r>
                   <w:rPr>
                     <w:rFonts w:ascii="Cambria Math" w:eastAsiaTheme="minorEastAsia" w:hAnsi="Cambria Math"/>
+                    <w:lang w:val="ru-RU"/>
                   </w:rPr>
                   <m:t>5</m:t>
                 </m:r>
@@ -7840,8 +8184,22 @@
         <m:r>
           <w:rPr>
             <w:rFonts w:ascii="Cambria Math" w:eastAsiaTheme="minorEastAsia" w:hAnsi="Cambria Math"/>
-          </w:rPr>
-          <m:t>+C=-</m:t>
+            <w:lang w:val="ru-RU"/>
+          </w:rPr>
+          <m:t>+</m:t>
+        </m:r>
+        <m:r>
+          <w:rPr>
+            <w:rFonts w:ascii="Cambria Math" w:eastAsiaTheme="minorEastAsia" w:hAnsi="Cambria Math"/>
+          </w:rPr>
+          <m:t>C</m:t>
+        </m:r>
+        <m:r>
+          <w:rPr>
+            <w:rFonts w:ascii="Cambria Math" w:eastAsiaTheme="minorEastAsia" w:hAnsi="Cambria Math"/>
+            <w:lang w:val="ru-RU"/>
+          </w:rPr>
+          <m:t>=-</m:t>
         </m:r>
         <m:f>
           <m:fPr>
@@ -7868,6 +8226,7 @@
                 <m:r>
                   <w:rPr>
                     <w:rFonts w:ascii="Cambria Math" w:eastAsiaTheme="minorEastAsia" w:hAnsi="Cambria Math"/>
+                    <w:lang w:val="ru-RU"/>
                   </w:rPr>
                   <m:t>4</m:t>
                 </m:r>
@@ -7876,8 +8235,15 @@
                 <m:r>
                   <w:rPr>
                     <w:rFonts w:ascii="Cambria Math" w:eastAsiaTheme="minorEastAsia" w:hAnsi="Cambria Math"/>
-                  </w:rPr>
-                  <m:t>3-5x</m:t>
+                    <w:lang w:val="ru-RU"/>
+                  </w:rPr>
+                  <m:t>3-5</m:t>
+                </m:r>
+                <m:r>
+                  <w:rPr>
+                    <w:rFonts w:ascii="Cambria Math" w:eastAsiaTheme="minorEastAsia" w:hAnsi="Cambria Math"/>
+                  </w:rPr>
+                  <m:t>x</m:t>
                 </m:r>
               </m:sup>
             </m:sSup>
@@ -7886,6 +8252,7 @@
             <m:r>
               <w:rPr>
                 <w:rFonts w:ascii="Cambria Math" w:eastAsiaTheme="minorEastAsia" w:hAnsi="Cambria Math"/>
+                <w:lang w:val="ru-RU"/>
               </w:rPr>
               <m:t>5</m:t>
             </m:r>
@@ -7914,6 +8281,7 @@
                 <m:r>
                   <w:rPr>
                     <w:rFonts w:ascii="Cambria Math" w:eastAsiaTheme="minorEastAsia" w:hAnsi="Cambria Math"/>
+                    <w:lang w:val="ru-RU"/>
                   </w:rPr>
                   <m:t>4</m:t>
                 </m:r>
@@ -7924,8 +8292,15 @@
         <m:r>
           <w:rPr>
             <w:rFonts w:ascii="Cambria Math" w:eastAsiaTheme="minorEastAsia" w:hAnsi="Cambria Math"/>
-          </w:rPr>
-          <m:t>+C</m:t>
+            <w:lang w:val="ru-RU"/>
+          </w:rPr>
+          <m:t>+</m:t>
+        </m:r>
+        <m:r>
+          <w:rPr>
+            <w:rFonts w:ascii="Cambria Math" w:eastAsiaTheme="minorEastAsia" w:hAnsi="Cambria Math"/>
+          </w:rPr>
+          <m:t>C</m:t>
         </m:r>
       </m:oMath>
     </w:p>
@@ -7934,9 +8309,13 @@
         <w:rPr>
           <w:rFonts w:eastAsiaTheme="minorEastAsia"/>
           <w:iCs/>
+          <w:lang w:val="ru-RU"/>
         </w:rPr>
       </w:pPr>
       <w:r>
+        <w:rPr>
+          <w:lang w:val="ru-RU"/>
+        </w:rPr>
         <w:lastRenderedPageBreak/>
         <w:t xml:space="preserve">8.1.20. </w:t>
       </w:r>
@@ -7973,8 +8352,22 @@
                 <m:r>
                   <w:rPr>
                     <w:rFonts w:ascii="Cambria Math" w:hAnsi="Cambria Math"/>
-                  </w:rPr>
-                  <m:t>3x+4</m:t>
+                    <w:lang w:val="ru-RU"/>
+                  </w:rPr>
+                  <m:t>3</m:t>
+                </m:r>
+                <m:r>
+                  <w:rPr>
+                    <w:rFonts w:ascii="Cambria Math" w:hAnsi="Cambria Math"/>
+                  </w:rPr>
+                  <m:t>x</m:t>
+                </m:r>
+                <m:r>
+                  <w:rPr>
+                    <w:rFonts w:ascii="Cambria Math" w:hAnsi="Cambria Math"/>
+                    <w:lang w:val="ru-RU"/>
+                  </w:rPr>
+                  <m:t>+4</m:t>
                 </m:r>
               </m:e>
             </m:rad>
@@ -7989,6 +8382,7 @@
         <m:r>
           <w:rPr>
             <w:rFonts w:ascii="Cambria Math" w:hAnsi="Cambria Math"/>
+            <w:lang w:val="ru-RU"/>
           </w:rPr>
           <m:t>=</m:t>
         </m:r>
@@ -8008,7 +8402,40 @@
               <w:rPr>
                 <w:rFonts w:ascii="Cambria Math" w:hAnsi="Cambria Math"/>
               </w:rPr>
-              <m:t>t=3x+4,x=</m:t>
+              <m:t>t</m:t>
+            </m:r>
+            <m:r>
+              <w:rPr>
+                <w:rFonts w:ascii="Cambria Math" w:hAnsi="Cambria Math"/>
+                <w:lang w:val="ru-RU"/>
+              </w:rPr>
+              <m:t>=3</m:t>
+            </m:r>
+            <m:r>
+              <w:rPr>
+                <w:rFonts w:ascii="Cambria Math" w:hAnsi="Cambria Math"/>
+              </w:rPr>
+              <m:t>x</m:t>
+            </m:r>
+            <m:r>
+              <w:rPr>
+                <w:rFonts w:ascii="Cambria Math" w:hAnsi="Cambria Math"/>
+                <w:lang w:val="ru-RU"/>
+              </w:rPr>
+              <m:t>+4,</m:t>
+            </m:r>
+            <m:r>
+              <w:rPr>
+                <w:rFonts w:ascii="Cambria Math" w:hAnsi="Cambria Math"/>
+              </w:rPr>
+              <m:t>x</m:t>
+            </m:r>
+            <m:r>
+              <w:rPr>
+                <w:rFonts w:ascii="Cambria Math" w:hAnsi="Cambria Math"/>
+                <w:lang w:val="ru-RU"/>
+              </w:rPr>
+              <m:t>=</m:t>
             </m:r>
             <m:f>
               <m:fPr>
@@ -8024,13 +8451,21 @@
                   <w:rPr>
                     <w:rFonts w:ascii="Cambria Math" w:hAnsi="Cambria Math"/>
                   </w:rPr>
-                  <m:t>t-4</m:t>
+                  <m:t>t</m:t>
+                </m:r>
+                <m:r>
+                  <w:rPr>
+                    <w:rFonts w:ascii="Cambria Math" w:hAnsi="Cambria Math"/>
+                    <w:lang w:val="ru-RU"/>
+                  </w:rPr>
+                  <m:t>-4</m:t>
                 </m:r>
               </m:num>
               <m:den>
                 <m:r>
                   <w:rPr>
                     <w:rFonts w:ascii="Cambria Math" w:hAnsi="Cambria Math"/>
+                    <w:lang w:val="ru-RU"/>
                   </w:rPr>
                   <m:t>3</m:t>
                 </m:r>
@@ -8039,8 +8474,22 @@
             <m:r>
               <w:rPr>
                 <w:rFonts w:ascii="Cambria Math" w:hAnsi="Cambria Math"/>
-              </w:rPr>
-              <m:t>→dx=</m:t>
+                <w:lang w:val="ru-RU"/>
+              </w:rPr>
+              <m:t>→</m:t>
+            </m:r>
+            <m:r>
+              <w:rPr>
+                <w:rFonts w:ascii="Cambria Math" w:hAnsi="Cambria Math"/>
+              </w:rPr>
+              <m:t>dx</m:t>
+            </m:r>
+            <m:r>
+              <w:rPr>
+                <w:rFonts w:ascii="Cambria Math" w:hAnsi="Cambria Math"/>
+                <w:lang w:val="ru-RU"/>
+              </w:rPr>
+              <m:t>=</m:t>
             </m:r>
             <m:f>
               <m:fPr>
@@ -8055,6 +8504,7 @@
                 <m:r>
                   <w:rPr>
                     <w:rFonts w:ascii="Cambria Math" w:hAnsi="Cambria Math"/>
+                    <w:lang w:val="ru-RU"/>
                   </w:rPr>
                   <m:t>1</m:t>
                 </m:r>
@@ -8063,6 +8513,7 @@
                 <m:r>
                   <w:rPr>
                     <w:rFonts w:ascii="Cambria Math" w:hAnsi="Cambria Math"/>
+                    <w:lang w:val="ru-RU"/>
                   </w:rPr>
                   <m:t>3</m:t>
                 </m:r>
@@ -8079,6 +8530,7 @@
         <m:r>
           <w:rPr>
             <w:rFonts w:ascii="Cambria Math" w:hAnsi="Cambria Math"/>
+            <w:lang w:val="ru-RU"/>
           </w:rPr>
           <m:t>=</m:t>
         </m:r>
@@ -8122,6 +8574,7 @@
             <m:r>
               <w:rPr>
                 <w:rFonts w:ascii="Cambria Math" w:hAnsi="Cambria Math"/>
+                <w:lang w:val="ru-RU"/>
               </w:rPr>
               <m:t>*</m:t>
             </m:r>
@@ -8139,6 +8592,7 @@
                 <m:r>
                   <w:rPr>
                     <w:rFonts w:ascii="Cambria Math" w:hAnsi="Cambria Math"/>
+                    <w:lang w:val="ru-RU"/>
                   </w:rPr>
                   <m:t>1</m:t>
                 </m:r>
@@ -8147,6 +8601,7 @@
                 <m:r>
                   <w:rPr>
                     <w:rFonts w:ascii="Cambria Math" w:hAnsi="Cambria Math"/>
+                    <w:lang w:val="ru-RU"/>
                   </w:rPr>
                   <m:t>3</m:t>
                 </m:r>
@@ -8163,6 +8618,7 @@
         <m:r>
           <w:rPr>
             <w:rFonts w:ascii="Cambria Math" w:hAnsi="Cambria Math"/>
+            <w:lang w:val="ru-RU"/>
           </w:rPr>
           <m:t>=</m:t>
         </m:r>
@@ -8180,6 +8636,7 @@
             <m:r>
               <w:rPr>
                 <w:rFonts w:ascii="Cambria Math" w:hAnsi="Cambria Math"/>
+                <w:lang w:val="ru-RU"/>
               </w:rPr>
               <m:t>1*2</m:t>
             </m:r>
@@ -8216,6 +8673,7 @@
                     <m:r>
                       <w:rPr>
                         <w:rFonts w:ascii="Cambria Math" w:hAnsi="Cambria Math"/>
+                        <w:lang w:val="ru-RU"/>
                       </w:rPr>
                       <m:t>3</m:t>
                     </m:r>
@@ -8224,6 +8682,7 @@
                     <m:r>
                       <w:rPr>
                         <w:rFonts w:ascii="Cambria Math" w:hAnsi="Cambria Math"/>
+                        <w:lang w:val="ru-RU"/>
                       </w:rPr>
                       <m:t>2</m:t>
                     </m:r>
@@ -8236,6 +8695,7 @@
             <m:r>
               <w:rPr>
                 <w:rFonts w:ascii="Cambria Math" w:hAnsi="Cambria Math"/>
+                <w:lang w:val="ru-RU"/>
               </w:rPr>
               <m:t>9</m:t>
             </m:r>
@@ -8244,8 +8704,22 @@
         <m:r>
           <w:rPr>
             <w:rFonts w:ascii="Cambria Math" w:eastAsiaTheme="minorEastAsia" w:hAnsi="Cambria Math"/>
-          </w:rPr>
-          <m:t>+C=</m:t>
+            <w:lang w:val="ru-RU"/>
+          </w:rPr>
+          <m:t>+</m:t>
+        </m:r>
+        <m:r>
+          <w:rPr>
+            <w:rFonts w:ascii="Cambria Math" w:eastAsiaTheme="minorEastAsia" w:hAnsi="Cambria Math"/>
+          </w:rPr>
+          <m:t>C</m:t>
+        </m:r>
+        <m:r>
+          <w:rPr>
+            <w:rFonts w:ascii="Cambria Math" w:eastAsiaTheme="minorEastAsia" w:hAnsi="Cambria Math"/>
+            <w:lang w:val="ru-RU"/>
+          </w:rPr>
+          <m:t>=</m:t>
         </m:r>
         <m:f>
           <m:fPr>
@@ -8261,6 +8735,7 @@
             <m:r>
               <w:rPr>
                 <w:rFonts w:ascii="Cambria Math" w:eastAsiaTheme="minorEastAsia" w:hAnsi="Cambria Math"/>
+                <w:lang w:val="ru-RU"/>
               </w:rPr>
               <m:t>2</m:t>
             </m:r>
@@ -8297,6 +8772,7 @@
                     <m:r>
                       <w:rPr>
                         <w:rFonts w:ascii="Cambria Math" w:eastAsiaTheme="minorEastAsia" w:hAnsi="Cambria Math"/>
+                        <w:lang w:val="ru-RU"/>
                       </w:rPr>
                       <m:t>3</m:t>
                     </m:r>
@@ -8305,6 +8781,7 @@
                     <m:r>
                       <w:rPr>
                         <w:rFonts w:ascii="Cambria Math" w:eastAsiaTheme="minorEastAsia" w:hAnsi="Cambria Math"/>
+                        <w:lang w:val="ru-RU"/>
                       </w:rPr>
                       <m:t>2</m:t>
                     </m:r>
@@ -8323,6 +8800,7 @@
             <m:r>
               <w:rPr>
                 <w:rFonts w:ascii="Cambria Math" w:hAnsi="Cambria Math"/>
+                <w:lang w:val="ru-RU"/>
               </w:rPr>
               <m:t>9</m:t>
             </m:r>
@@ -8331,8 +8809,22 @@
         <m:r>
           <w:rPr>
             <w:rFonts w:ascii="Cambria Math" w:eastAsiaTheme="minorEastAsia" w:hAnsi="Cambria Math"/>
-          </w:rPr>
-          <m:t>+C=</m:t>
+            <w:lang w:val="ru-RU"/>
+          </w:rPr>
+          <m:t>+</m:t>
+        </m:r>
+        <m:r>
+          <w:rPr>
+            <w:rFonts w:ascii="Cambria Math" w:eastAsiaTheme="minorEastAsia" w:hAnsi="Cambria Math"/>
+          </w:rPr>
+          <m:t>C</m:t>
+        </m:r>
+        <m:r>
+          <w:rPr>
+            <w:rFonts w:ascii="Cambria Math" w:eastAsiaTheme="minorEastAsia" w:hAnsi="Cambria Math"/>
+            <w:lang w:val="ru-RU"/>
+          </w:rPr>
+          <m:t>=</m:t>
         </m:r>
         <m:f>
           <m:fPr>
@@ -8348,6 +8840,7 @@
             <m:r>
               <w:rPr>
                 <w:rFonts w:ascii="Cambria Math" w:eastAsiaTheme="minorEastAsia" w:hAnsi="Cambria Math"/>
+                <w:lang w:val="ru-RU"/>
               </w:rPr>
               <m:t>2</m:t>
             </m:r>
@@ -8356,6 +8849,7 @@
             <m:r>
               <w:rPr>
                 <w:rFonts w:ascii="Cambria Math" w:eastAsiaTheme="minorEastAsia" w:hAnsi="Cambria Math"/>
+                <w:lang w:val="ru-RU"/>
               </w:rPr>
               <m:t>9</m:t>
             </m:r>
@@ -8399,8 +8893,22 @@
                     <m:r>
                       <w:rPr>
                         <w:rFonts w:ascii="Cambria Math" w:eastAsiaTheme="minorEastAsia" w:hAnsi="Cambria Math"/>
-                      </w:rPr>
-                      <m:t>3x+4</m:t>
+                        <w:lang w:val="ru-RU"/>
+                      </w:rPr>
+                      <m:t>3</m:t>
+                    </m:r>
+                    <m:r>
+                      <w:rPr>
+                        <w:rFonts w:ascii="Cambria Math" w:eastAsiaTheme="minorEastAsia" w:hAnsi="Cambria Math"/>
+                      </w:rPr>
+                      <m:t>x</m:t>
+                    </m:r>
+                    <m:r>
+                      <w:rPr>
+                        <w:rFonts w:ascii="Cambria Math" w:eastAsiaTheme="minorEastAsia" w:hAnsi="Cambria Math"/>
+                        <w:lang w:val="ru-RU"/>
+                      </w:rPr>
+                      <m:t>+4</m:t>
                     </m:r>
                   </m:e>
                 </m:d>
@@ -8409,6 +8917,7 @@
                 <m:r>
                   <w:rPr>
                     <w:rFonts w:ascii="Cambria Math" w:eastAsiaTheme="minorEastAsia" w:hAnsi="Cambria Math"/>
+                    <w:lang w:val="ru-RU"/>
                   </w:rPr>
                   <m:t>3</m:t>
                 </m:r>
@@ -8419,8 +8928,15 @@
         <m:r>
           <w:rPr>
             <w:rFonts w:ascii="Cambria Math" w:eastAsiaTheme="minorEastAsia" w:hAnsi="Cambria Math"/>
-          </w:rPr>
-          <m:t>+C</m:t>
+            <w:lang w:val="ru-RU"/>
+          </w:rPr>
+          <m:t>+</m:t>
+        </m:r>
+        <m:r>
+          <w:rPr>
+            <w:rFonts w:ascii="Cambria Math" w:eastAsiaTheme="minorEastAsia" w:hAnsi="Cambria Math"/>
+          </w:rPr>
+          <m:t>C</m:t>
         </m:r>
       </m:oMath>
     </w:p>
@@ -8429,12 +8945,14 @@
         <w:rPr>
           <w:rFonts w:eastAsiaTheme="minorEastAsia"/>
           <w:iCs/>
+          <w:lang w:val="ru-RU"/>
         </w:rPr>
       </w:pPr>
       <w:r>
         <w:rPr>
           <w:rFonts w:eastAsiaTheme="minorEastAsia"/>
           <w:iCs/>
+          <w:lang w:val="ru-RU"/>
         </w:rPr>
         <w:t xml:space="preserve">8.1.21. </w:t>
       </w:r>
@@ -8477,6 +8995,7 @@
                 <m:r>
                   <w:rPr>
                     <w:rFonts w:ascii="Cambria Math" w:hAnsi="Cambria Math"/>
+                    <w:lang w:val="ru-RU"/>
                   </w:rPr>
                   <m:t>3</m:t>
                 </m:r>
@@ -8502,6 +9021,7 @@
                     <m:r>
                       <w:rPr>
                         <w:rFonts w:ascii="Cambria Math" w:hAnsi="Cambria Math"/>
+                        <w:lang w:val="ru-RU"/>
                       </w:rPr>
                       <m:t>2</m:t>
                     </m:r>
@@ -8510,6 +9030,7 @@
                 <m:r>
                   <w:rPr>
                     <w:rFonts w:ascii="Cambria Math" w:hAnsi="Cambria Math"/>
+                    <w:lang w:val="ru-RU"/>
                   </w:rPr>
                   <m:t>-25</m:t>
                 </m:r>
@@ -8520,6 +9041,7 @@
         <m:r>
           <w:rPr>
             <w:rFonts w:ascii="Cambria Math" w:hAnsi="Cambria Math"/>
+            <w:lang w:val="ru-RU"/>
           </w:rPr>
           <m:t>=</m:t>
         </m:r>
@@ -8540,7 +9062,14 @@
               <w:rPr>
                 <w:rFonts w:ascii="Cambria Math" w:hAnsi="Cambria Math"/>
               </w:rPr>
-              <m:t>t=</m:t>
+              <m:t>t</m:t>
+            </m:r>
+            <m:r>
+              <w:rPr>
+                <w:rFonts w:ascii="Cambria Math" w:hAnsi="Cambria Math"/>
+                <w:lang w:val="ru-RU"/>
+              </w:rPr>
+              <m:t>=</m:t>
             </m:r>
             <m:rad>
               <m:radPr>
@@ -8558,6 +9087,7 @@
                 <m:r>
                   <w:rPr>
                     <w:rFonts w:ascii="Cambria Math" w:eastAsiaTheme="minorEastAsia" w:hAnsi="Cambria Math"/>
+                    <w:lang w:val="ru-RU"/>
                   </w:rPr>
                   <m:t>3</m:t>
                 </m:r>
@@ -8583,6 +9113,7 @@
                     <m:r>
                       <w:rPr>
                         <w:rFonts w:ascii="Cambria Math" w:eastAsiaTheme="minorEastAsia" w:hAnsi="Cambria Math"/>
+                        <w:lang w:val="ru-RU"/>
                       </w:rPr>
                       <m:t>2</m:t>
                     </m:r>
@@ -8593,6 +9124,7 @@
             <m:r>
               <w:rPr>
                 <w:rFonts w:ascii="Cambria Math" w:eastAsiaTheme="minorEastAsia" w:hAnsi="Cambria Math"/>
+                <w:lang w:val="ru-RU"/>
               </w:rPr>
               <m:t>=</m:t>
             </m:r>
@@ -8612,6 +9144,7 @@
                 <m:r>
                   <w:rPr>
                     <w:rFonts w:ascii="Cambria Math" w:eastAsiaTheme="minorEastAsia" w:hAnsi="Cambria Math"/>
+                    <w:lang w:val="ru-RU"/>
                   </w:rPr>
                   <m:t>3</m:t>
                 </m:r>
@@ -8621,7 +9154,27 @@
               <w:rPr>
                 <w:rFonts w:ascii="Cambria Math" w:eastAsiaTheme="minorEastAsia" w:hAnsi="Cambria Math"/>
               </w:rPr>
-              <m:t>x,x=</m:t>
+              <m:t>x</m:t>
+            </m:r>
+            <m:r>
+              <w:rPr>
+                <w:rFonts w:ascii="Cambria Math" w:eastAsiaTheme="minorEastAsia" w:hAnsi="Cambria Math"/>
+                <w:lang w:val="ru-RU"/>
+              </w:rPr>
+              <m:t>,</m:t>
+            </m:r>
+            <m:r>
+              <w:rPr>
+                <w:rFonts w:ascii="Cambria Math" w:eastAsiaTheme="minorEastAsia" w:hAnsi="Cambria Math"/>
+              </w:rPr>
+              <m:t>x</m:t>
+            </m:r>
+            <m:r>
+              <w:rPr>
+                <w:rFonts w:ascii="Cambria Math" w:eastAsiaTheme="minorEastAsia" w:hAnsi="Cambria Math"/>
+                <w:lang w:val="ru-RU"/>
+              </w:rPr>
+              <m:t>=</m:t>
             </m:r>
             <m:f>
               <m:fPr>
@@ -8658,6 +9211,7 @@
                     <m:r>
                       <w:rPr>
                         <w:rFonts w:ascii="Cambria Math" w:eastAsiaTheme="minorEastAsia" w:hAnsi="Cambria Math"/>
+                        <w:lang w:val="ru-RU"/>
                       </w:rPr>
                       <m:t>3</m:t>
                     </m:r>
@@ -8668,8 +9222,22 @@
             <m:r>
               <w:rPr>
                 <w:rFonts w:ascii="Cambria Math" w:eastAsiaTheme="minorEastAsia" w:hAnsi="Cambria Math"/>
-              </w:rPr>
-              <m:t>→dx=</m:t>
+                <w:lang w:val="ru-RU"/>
+              </w:rPr>
+              <m:t>→</m:t>
+            </m:r>
+            <m:r>
+              <w:rPr>
+                <w:rFonts w:ascii="Cambria Math" w:eastAsiaTheme="minorEastAsia" w:hAnsi="Cambria Math"/>
+              </w:rPr>
+              <m:t>dx</m:t>
+            </m:r>
+            <m:r>
+              <w:rPr>
+                <w:rFonts w:ascii="Cambria Math" w:eastAsiaTheme="minorEastAsia" w:hAnsi="Cambria Math"/>
+                <w:lang w:val="ru-RU"/>
+              </w:rPr>
+              <m:t>=</m:t>
             </m:r>
             <m:f>
               <m:fPr>
@@ -8685,6 +9253,7 @@
                 <m:r>
                   <w:rPr>
                     <w:rFonts w:ascii="Cambria Math" w:eastAsiaTheme="minorEastAsia" w:hAnsi="Cambria Math"/>
+                    <w:lang w:val="ru-RU"/>
                   </w:rPr>
                   <m:t>1</m:t>
                 </m:r>
@@ -8706,6 +9275,7 @@
                     <m:r>
                       <w:rPr>
                         <w:rFonts w:ascii="Cambria Math" w:eastAsiaTheme="minorEastAsia" w:hAnsi="Cambria Math"/>
+                        <w:lang w:val="ru-RU"/>
                       </w:rPr>
                       <m:t>3</m:t>
                     </m:r>
@@ -8731,6 +9301,7 @@
         <m:r>
           <w:rPr>
             <w:rFonts w:ascii="Cambria Math" w:eastAsiaTheme="minorEastAsia" w:hAnsi="Cambria Math"/>
+            <w:lang w:val="ru-RU"/>
           </w:rPr>
           <m:t>=</m:t>
         </m:r>
@@ -8764,6 +9335,7 @@
                 <m:r>
                   <w:rPr>
                     <w:rFonts w:ascii="Cambria Math" w:hAnsi="Cambria Math"/>
+                    <w:lang w:val="ru-RU"/>
                   </w:rPr>
                   <m:t>1</m:t>
                 </m:r>
@@ -8785,6 +9357,7 @@
                     <m:r>
                       <w:rPr>
                         <w:rFonts w:ascii="Cambria Math" w:hAnsi="Cambria Math"/>
+                        <w:lang w:val="ru-RU"/>
                       </w:rPr>
                       <m:t>3</m:t>
                     </m:r>
@@ -8795,6 +9368,7 @@
             <m:r>
               <w:rPr>
                 <w:rFonts w:ascii="Cambria Math" w:hAnsi="Cambria Math"/>
+                <w:lang w:val="ru-RU"/>
               </w:rPr>
               <m:t>*</m:t>
             </m:r>
@@ -8839,6 +9413,7 @@
                     <m:r>
                       <w:rPr>
                         <w:rFonts w:ascii="Cambria Math" w:hAnsi="Cambria Math"/>
+                        <w:lang w:val="ru-RU"/>
                       </w:rPr>
                       <m:t>2</m:t>
                     </m:r>
@@ -8847,6 +9422,7 @@
                 <m:r>
                   <w:rPr>
                     <w:rFonts w:ascii="Cambria Math" w:hAnsi="Cambria Math"/>
+                    <w:lang w:val="ru-RU"/>
                   </w:rPr>
                   <m:t>-25</m:t>
                 </m:r>
@@ -8857,6 +9433,7 @@
         <m:r>
           <w:rPr>
             <w:rFonts w:ascii="Cambria Math" w:hAnsi="Cambria Math"/>
+            <w:lang w:val="ru-RU"/>
           </w:rPr>
           <m:t>=</m:t>
         </m:r>
@@ -8874,6 +9451,7 @@
             <m:r>
               <w:rPr>
                 <w:rFonts w:ascii="Cambria Math" w:hAnsi="Cambria Math"/>
+                <w:lang w:val="ru-RU"/>
               </w:rPr>
               <m:t>1</m:t>
             </m:r>
@@ -8895,6 +9473,7 @@
                 <m:r>
                   <w:rPr>
                     <w:rFonts w:ascii="Cambria Math" w:hAnsi="Cambria Math"/>
+                    <w:lang w:val="ru-RU"/>
                   </w:rPr>
                   <m:t>3</m:t>
                 </m:r>
@@ -8905,6 +9484,7 @@
         <m:r>
           <w:rPr>
             <w:rFonts w:ascii="Cambria Math" w:hAnsi="Cambria Math"/>
+            <w:lang w:val="ru-RU"/>
           </w:rPr>
           <m:t>*</m:t>
         </m:r>
@@ -8922,6 +9502,7 @@
             <m:r>
               <w:rPr>
                 <w:rFonts w:ascii="Cambria Math" w:hAnsi="Cambria Math"/>
+                <w:lang w:val="ru-RU"/>
               </w:rPr>
               <m:t>1</m:t>
             </m:r>
@@ -8930,6 +9511,7 @@
             <m:r>
               <w:rPr>
                 <w:rFonts w:ascii="Cambria Math" w:hAnsi="Cambria Math"/>
+                <w:lang w:val="ru-RU"/>
               </w:rPr>
               <m:t>10</m:t>
             </m:r>
@@ -8938,6 +9520,7 @@
         <m:r>
           <w:rPr>
             <w:rFonts w:ascii="Cambria Math" w:hAnsi="Cambria Math"/>
+            <w:lang w:val="ru-RU"/>
           </w:rPr>
           <m:t>*</m:t>
         </m:r>
@@ -8991,7 +9574,14 @@
                       <w:rPr>
                         <w:rFonts w:ascii="Cambria Math" w:hAnsi="Cambria Math"/>
                       </w:rPr>
-                      <m:t>t-5</m:t>
+                      <m:t>t</m:t>
+                    </m:r>
+                    <m:r>
+                      <w:rPr>
+                        <w:rFonts w:ascii="Cambria Math" w:hAnsi="Cambria Math"/>
+                        <w:lang w:val="ru-RU"/>
+                      </w:rPr>
+                      <m:t>-5</m:t>
                     </m:r>
                   </m:num>
                   <m:den>
@@ -8999,7 +9589,14 @@
                       <w:rPr>
                         <w:rFonts w:ascii="Cambria Math" w:hAnsi="Cambria Math"/>
                       </w:rPr>
-                      <m:t>t+5</m:t>
+                      <m:t>t</m:t>
+                    </m:r>
+                    <m:r>
+                      <w:rPr>
+                        <w:rFonts w:ascii="Cambria Math" w:hAnsi="Cambria Math"/>
+                        <w:lang w:val="ru-RU"/>
+                      </w:rPr>
+                      <m:t>+5</m:t>
                     </m:r>
                   </m:den>
                 </m:f>
@@ -9010,8 +9607,22 @@
         <m:r>
           <w:rPr>
             <w:rFonts w:ascii="Cambria Math" w:hAnsi="Cambria Math"/>
-          </w:rPr>
-          <m:t>+C=</m:t>
+            <w:lang w:val="ru-RU"/>
+          </w:rPr>
+          <m:t>+</m:t>
+        </m:r>
+        <m:r>
+          <w:rPr>
+            <w:rFonts w:ascii="Cambria Math" w:hAnsi="Cambria Math"/>
+          </w:rPr>
+          <m:t>C</m:t>
+        </m:r>
+        <m:r>
+          <w:rPr>
+            <w:rFonts w:ascii="Cambria Math" w:hAnsi="Cambria Math"/>
+            <w:lang w:val="ru-RU"/>
+          </w:rPr>
+          <m:t>=</m:t>
         </m:r>
         <m:f>
           <m:fPr>
@@ -9027,6 +9638,7 @@
             <m:r>
               <w:rPr>
                 <w:rFonts w:ascii="Cambria Math" w:hAnsi="Cambria Math"/>
+                <w:lang w:val="ru-RU"/>
               </w:rPr>
               <m:t>1</m:t>
             </m:r>
@@ -9035,6 +9647,7 @@
             <m:r>
               <w:rPr>
                 <w:rFonts w:ascii="Cambria Math" w:hAnsi="Cambria Math"/>
+                <w:lang w:val="ru-RU"/>
               </w:rPr>
               <m:t>10</m:t>
             </m:r>
@@ -9054,6 +9667,7 @@
                 <m:r>
                   <w:rPr>
                     <w:rFonts w:ascii="Cambria Math" w:hAnsi="Cambria Math"/>
+                    <w:lang w:val="ru-RU"/>
                   </w:rPr>
                   <m:t>3</m:t>
                 </m:r>
@@ -9123,6 +9737,7 @@
                         <m:r>
                           <w:rPr>
                             <w:rFonts w:ascii="Cambria Math" w:hAnsi="Cambria Math"/>
+                            <w:lang w:val="ru-RU"/>
                           </w:rPr>
                           <m:t>3</m:t>
                         </m:r>
@@ -9132,7 +9747,14 @@
                       <w:rPr>
                         <w:rFonts w:ascii="Cambria Math" w:hAnsi="Cambria Math"/>
                       </w:rPr>
-                      <m:t>x-5</m:t>
+                      <m:t>x</m:t>
+                    </m:r>
+                    <m:r>
+                      <w:rPr>
+                        <w:rFonts w:ascii="Cambria Math" w:hAnsi="Cambria Math"/>
+                        <w:lang w:val="ru-RU"/>
+                      </w:rPr>
+                      <m:t>-5</m:t>
                     </m:r>
                   </m:num>
                   <m:den>
@@ -9152,6 +9774,7 @@
                         <m:r>
                           <w:rPr>
                             <w:rFonts w:ascii="Cambria Math" w:hAnsi="Cambria Math"/>
+                            <w:lang w:val="ru-RU"/>
                           </w:rPr>
                           <m:t>3</m:t>
                         </m:r>
@@ -9161,7 +9784,14 @@
                       <w:rPr>
                         <w:rFonts w:ascii="Cambria Math" w:hAnsi="Cambria Math"/>
                       </w:rPr>
-                      <m:t>x+5</m:t>
+                      <m:t>x</m:t>
+                    </m:r>
+                    <m:r>
+                      <w:rPr>
+                        <w:rFonts w:ascii="Cambria Math" w:hAnsi="Cambria Math"/>
+                        <w:lang w:val="ru-RU"/>
+                      </w:rPr>
+                      <m:t>+5</m:t>
                     </m:r>
                   </m:den>
                 </m:f>
@@ -9170,8 +9800,15 @@
             <m:r>
               <w:rPr>
                 <w:rFonts w:ascii="Cambria Math" w:hAnsi="Cambria Math"/>
-              </w:rPr>
-              <m:t>+C</m:t>
+                <w:lang w:val="ru-RU"/>
+              </w:rPr>
+              <m:t>+</m:t>
+            </m:r>
+            <m:r>
+              <w:rPr>
+                <w:rFonts w:ascii="Cambria Math" w:hAnsi="Cambria Math"/>
+              </w:rPr>
+              <m:t>C</m:t>
             </m:r>
           </m:e>
         </m:func>
@@ -9182,12 +9819,14 @@
         <w:rPr>
           <w:rFonts w:eastAsiaTheme="minorEastAsia"/>
           <w:iCs/>
+          <w:lang w:val="ru-RU"/>
         </w:rPr>
       </w:pPr>
       <w:r>
         <w:rPr>
           <w:rFonts w:eastAsiaTheme="minorEastAsia"/>
           <w:iCs/>
+          <w:lang w:val="ru-RU"/>
         </w:rPr>
         <w:t xml:space="preserve">8.1.23. </w:t>
       </w:r>
@@ -9246,6 +9885,7 @@
                       </m:rPr>
                       <w:rPr>
                         <w:rFonts w:ascii="Cambria Math" w:hAnsi="Cambria Math"/>
+                        <w:lang w:val="ru-RU"/>
                       </w:rPr>
                       <m:t>2</m:t>
                     </m:r>
@@ -9272,6 +9912,7 @@
         <m:r>
           <w:rPr>
             <w:rFonts w:ascii="Cambria Math" w:hAnsi="Cambria Math"/>
+            <w:lang w:val="ru-RU"/>
           </w:rPr>
           <m:t>=</m:t>
         </m:r>
@@ -9305,6 +9946,7 @@
                 <m:r>
                   <w:rPr>
                     <w:rFonts w:ascii="Cambria Math" w:hAnsi="Cambria Math"/>
+                    <w:lang w:val="ru-RU"/>
                   </w:rPr>
                   <m:t>1+</m:t>
                 </m:r>
@@ -9333,8 +9975,15 @@
                     <m:r>
                       <w:rPr>
                         <w:rFonts w:ascii="Cambria Math" w:hAnsi="Cambria Math"/>
-                      </w:rPr>
-                      <m:t>2x</m:t>
+                        <w:lang w:val="ru-RU"/>
+                      </w:rPr>
+                      <m:t>2</m:t>
+                    </m:r>
+                    <m:r>
+                      <w:rPr>
+                        <w:rFonts w:ascii="Cambria Math" w:hAnsi="Cambria Math"/>
+                      </w:rPr>
+                      <m:t>x</m:t>
                     </m:r>
                   </m:e>
                 </m:func>
@@ -9343,6 +9992,7 @@
                 <m:r>
                   <w:rPr>
                     <w:rFonts w:ascii="Cambria Math" w:hAnsi="Cambria Math"/>
+                    <w:lang w:val="ru-RU"/>
                   </w:rPr>
                   <m:t>2</m:t>
                 </m:r>
@@ -9359,6 +10009,7 @@
         <m:r>
           <w:rPr>
             <w:rFonts w:ascii="Cambria Math" w:hAnsi="Cambria Math"/>
+            <w:lang w:val="ru-RU"/>
           </w:rPr>
           <m:t>=</m:t>
         </m:r>
@@ -9376,6 +10027,7 @@
             <m:r>
               <w:rPr>
                 <w:rFonts w:ascii="Cambria Math" w:hAnsi="Cambria Math"/>
+                <w:lang w:val="ru-RU"/>
               </w:rPr>
               <m:t>1</m:t>
             </m:r>
@@ -9384,6 +10036,7 @@
             <m:r>
               <w:rPr>
                 <w:rFonts w:ascii="Cambria Math" w:hAnsi="Cambria Math"/>
+                <w:lang w:val="ru-RU"/>
               </w:rPr>
               <m:t>2</m:t>
             </m:r>
@@ -9419,14 +10072,22 @@
                 <m:r>
                   <w:rPr>
                     <w:rFonts w:ascii="Cambria Math" w:eastAsiaTheme="minorEastAsia" w:hAnsi="Cambria Math"/>
-                  </w:rPr>
-                  <m:t>1dx</m:t>
+                    <w:lang w:val="ru-RU"/>
+                  </w:rPr>
+                  <m:t>1</m:t>
+                </m:r>
+                <m:r>
+                  <w:rPr>
+                    <w:rFonts w:ascii="Cambria Math" w:eastAsiaTheme="minorEastAsia" w:hAnsi="Cambria Math"/>
+                  </w:rPr>
+                  <m:t>dx</m:t>
                 </m:r>
               </m:e>
             </m:nary>
             <m:r>
               <w:rPr>
                 <w:rFonts w:ascii="Cambria Math" w:hAnsi="Cambria Math"/>
+                <w:lang w:val="ru-RU"/>
               </w:rPr>
               <m:t>+</m:t>
             </m:r>
@@ -9471,8 +10132,15 @@
                     <m:r>
                       <w:rPr>
                         <w:rFonts w:ascii="Cambria Math" w:hAnsi="Cambria Math"/>
-                      </w:rPr>
-                      <m:t>2x</m:t>
+                        <w:lang w:val="ru-RU"/>
+                      </w:rPr>
+                      <m:t>2</m:t>
+                    </m:r>
+                    <m:r>
+                      <w:rPr>
+                        <w:rFonts w:ascii="Cambria Math" w:hAnsi="Cambria Math"/>
+                      </w:rPr>
+                      <m:t>x</m:t>
                     </m:r>
                   </m:e>
                 </m:func>
@@ -9489,6 +10157,7 @@
         <m:r>
           <w:rPr>
             <w:rFonts w:ascii="Cambria Math" w:hAnsi="Cambria Math"/>
+            <w:lang w:val="ru-RU"/>
           </w:rPr>
           <m:t>=</m:t>
         </m:r>
@@ -9506,6 +10175,7 @@
             <m:r>
               <w:rPr>
                 <w:rFonts w:ascii="Cambria Math" w:hAnsi="Cambria Math"/>
+                <w:lang w:val="ru-RU"/>
               </w:rPr>
               <m:t>1</m:t>
             </m:r>
@@ -9514,6 +10184,7 @@
             <m:r>
               <w:rPr>
                 <w:rFonts w:ascii="Cambria Math" w:hAnsi="Cambria Math"/>
+                <w:lang w:val="ru-RU"/>
               </w:rPr>
               <m:t>2</m:t>
             </m:r>
@@ -9549,14 +10220,22 @@
                 <m:r>
                   <w:rPr>
                     <w:rFonts w:ascii="Cambria Math" w:eastAsiaTheme="minorEastAsia" w:hAnsi="Cambria Math"/>
-                  </w:rPr>
-                  <m:t>1dx</m:t>
+                    <w:lang w:val="ru-RU"/>
+                  </w:rPr>
+                  <m:t>1</m:t>
+                </m:r>
+                <m:r>
+                  <w:rPr>
+                    <w:rFonts w:ascii="Cambria Math" w:eastAsiaTheme="minorEastAsia" w:hAnsi="Cambria Math"/>
+                  </w:rPr>
+                  <m:t>dx</m:t>
                 </m:r>
               </m:e>
             </m:nary>
             <m:r>
               <w:rPr>
                 <w:rFonts w:ascii="Cambria Math" w:hAnsi="Cambria Math"/>
+                <w:lang w:val="ru-RU"/>
               </w:rPr>
               <m:t>+</m:t>
             </m:r>
@@ -9623,8 +10302,15 @@
                             <m:r>
                               <w:rPr>
                                 <w:rFonts w:ascii="Cambria Math" w:hAnsi="Cambria Math"/>
+                                <w:lang w:val="ru-RU"/>
                               </w:rPr>
-                              <m:t>2x</m:t>
+                              <m:t>2</m:t>
+                            </m:r>
+                            <m:r>
+                              <w:rPr>
+                                <w:rFonts w:ascii="Cambria Math" w:hAnsi="Cambria Math"/>
+                              </w:rPr>
+                              <m:t>x</m:t>
                             </m:r>
                           </m:e>
                         </m:d>
@@ -9650,8 +10336,15 @@
                         <m:r>
                           <w:rPr>
                             <w:rFonts w:ascii="Cambria Math" w:hAnsi="Cambria Math"/>
+                            <w:lang w:val="ru-RU"/>
                           </w:rPr>
-                          <m:t>2x</m:t>
+                          <m:t>2</m:t>
+                        </m:r>
+                        <m:r>
+                          <w:rPr>
+                            <w:rFonts w:ascii="Cambria Math" w:hAnsi="Cambria Math"/>
+                          </w:rPr>
+                          <m:t>x</m:t>
                         </m:r>
                       </m:e>
                     </m:d>
@@ -9660,6 +10353,7 @@
                     <m:r>
                       <w:rPr>
                         <w:rFonts w:ascii="Cambria Math" w:hAnsi="Cambria Math"/>
+                        <w:lang w:val="ru-RU"/>
                       </w:rPr>
                       <m:t>2</m:t>
                     </m:r>
@@ -9672,6 +10366,7 @@
         <m:r>
           <w:rPr>
             <w:rFonts w:ascii="Cambria Math" w:hAnsi="Cambria Math"/>
+            <w:lang w:val="ru-RU"/>
           </w:rPr>
           <m:t>=</m:t>
         </m:r>
@@ -9689,6 +10384,7 @@
             <m:r>
               <w:rPr>
                 <w:rFonts w:ascii="Cambria Math" w:hAnsi="Cambria Math"/>
+                <w:lang w:val="ru-RU"/>
               </w:rPr>
               <m:t>1</m:t>
             </m:r>
@@ -9697,6 +10393,7 @@
             <m:r>
               <w:rPr>
                 <w:rFonts w:ascii="Cambria Math" w:hAnsi="Cambria Math"/>
+                <w:lang w:val="ru-RU"/>
               </w:rPr>
               <m:t>2</m:t>
             </m:r>
@@ -9717,7 +10414,14 @@
               <w:rPr>
                 <w:rFonts w:ascii="Cambria Math" w:hAnsi="Cambria Math"/>
               </w:rPr>
-              <m:t>x+</m:t>
+              <m:t>x</m:t>
+            </m:r>
+            <m:r>
+              <w:rPr>
+                <w:rFonts w:ascii="Cambria Math" w:hAnsi="Cambria Math"/>
+                <w:lang w:val="ru-RU"/>
+              </w:rPr>
+              <m:t>+</m:t>
             </m:r>
             <m:f>
               <m:fPr>
@@ -9755,8 +10459,15 @@
                     <m:r>
                       <w:rPr>
                         <w:rFonts w:ascii="Cambria Math" w:hAnsi="Cambria Math"/>
-                      </w:rPr>
-                      <m:t>2x</m:t>
+                        <w:lang w:val="ru-RU"/>
+                      </w:rPr>
+                      <m:t>2</m:t>
+                    </m:r>
+                    <m:r>
+                      <w:rPr>
+                        <w:rFonts w:ascii="Cambria Math" w:hAnsi="Cambria Math"/>
+                      </w:rPr>
+                      <m:t>x</m:t>
                     </m:r>
                   </m:e>
                 </m:func>
@@ -9765,6 +10476,7 @@
                 <m:r>
                   <w:rPr>
                     <w:rFonts w:ascii="Cambria Math" w:hAnsi="Cambria Math"/>
+                    <w:lang w:val="ru-RU"/>
                   </w:rPr>
                   <m:t>2</m:t>
                 </m:r>
@@ -9775,8 +10487,22 @@
         <m:r>
           <w:rPr>
             <w:rFonts w:ascii="Cambria Math" w:hAnsi="Cambria Math"/>
-          </w:rPr>
-          <m:t>+C=</m:t>
+            <w:lang w:val="ru-RU"/>
+          </w:rPr>
+          <m:t>+</m:t>
+        </m:r>
+        <m:r>
+          <w:rPr>
+            <w:rFonts w:ascii="Cambria Math" w:hAnsi="Cambria Math"/>
+          </w:rPr>
+          <m:t>C</m:t>
+        </m:r>
+        <m:r>
+          <w:rPr>
+            <w:rFonts w:ascii="Cambria Math" w:hAnsi="Cambria Math"/>
+            <w:lang w:val="ru-RU"/>
+          </w:rPr>
+          <m:t>=</m:t>
         </m:r>
         <m:f>
           <m:fPr>
@@ -9800,6 +10526,7 @@
             <m:r>
               <w:rPr>
                 <w:rFonts w:ascii="Cambria Math" w:hAnsi="Cambria Math"/>
+                <w:lang w:val="ru-RU"/>
               </w:rPr>
               <m:t>2</m:t>
             </m:r>
@@ -9808,6 +10535,7 @@
         <m:r>
           <w:rPr>
             <w:rFonts w:ascii="Cambria Math" w:hAnsi="Cambria Math"/>
+            <w:lang w:val="ru-RU"/>
           </w:rPr>
           <m:t>+</m:t>
         </m:r>
@@ -9847,8 +10575,15 @@
                 <m:r>
                   <w:rPr>
                     <w:rFonts w:ascii="Cambria Math" w:hAnsi="Cambria Math"/>
-                  </w:rPr>
-                  <m:t>2x</m:t>
+                    <w:lang w:val="ru-RU"/>
+                  </w:rPr>
+                  <m:t>2</m:t>
+                </m:r>
+                <m:r>
+                  <w:rPr>
+                    <w:rFonts w:ascii="Cambria Math" w:hAnsi="Cambria Math"/>
+                  </w:rPr>
+                  <m:t>x</m:t>
                 </m:r>
               </m:e>
             </m:func>
@@ -9857,6 +10592,7 @@
             <m:r>
               <w:rPr>
                 <w:rFonts w:ascii="Cambria Math" w:hAnsi="Cambria Math"/>
+                <w:lang w:val="ru-RU"/>
               </w:rPr>
               <m:t>4</m:t>
             </m:r>
@@ -9865,8 +10601,15 @@
         <m:r>
           <w:rPr>
             <w:rFonts w:ascii="Cambria Math" w:eastAsiaTheme="minorEastAsia" w:hAnsi="Cambria Math"/>
-          </w:rPr>
-          <m:t>+C</m:t>
+            <w:lang w:val="ru-RU"/>
+          </w:rPr>
+          <m:t>+</m:t>
+        </m:r>
+        <m:r>
+          <w:rPr>
+            <w:rFonts w:ascii="Cambria Math" w:eastAsiaTheme="minorEastAsia" w:hAnsi="Cambria Math"/>
+          </w:rPr>
+          <m:t>C</m:t>
         </m:r>
       </m:oMath>
     </w:p>
@@ -9875,12 +10618,14 @@
         <w:rPr>
           <w:rFonts w:eastAsiaTheme="minorEastAsia"/>
           <w:iCs/>
+          <w:lang w:val="ru-RU"/>
         </w:rPr>
       </w:pPr>
       <w:r>
         <w:rPr>
           <w:rFonts w:eastAsiaTheme="minorEastAsia"/>
           <w:iCs/>
+          <w:lang w:val="ru-RU"/>
         </w:rPr>
         <w:t xml:space="preserve">8.1.24. </w:t>
       </w:r>
@@ -9916,7 +10661,14 @@
                   <w:rPr>
                     <w:rFonts w:ascii="Cambria Math" w:hAnsi="Cambria Math"/>
                   </w:rPr>
-                  <m:t>x-2</m:t>
+                  <m:t>x</m:t>
+                </m:r>
+                <m:r>
+                  <w:rPr>
+                    <w:rFonts w:ascii="Cambria Math" w:hAnsi="Cambria Math"/>
+                    <w:lang w:val="ru-RU"/>
+                  </w:rPr>
+                  <m:t>-2</m:t>
                 </m:r>
               </m:num>
               <m:den>
@@ -9924,7 +10676,14 @@
                   <w:rPr>
                     <w:rFonts w:ascii="Cambria Math" w:hAnsi="Cambria Math"/>
                   </w:rPr>
-                  <m:t>x+3</m:t>
+                  <m:t>x</m:t>
+                </m:r>
+                <m:r>
+                  <w:rPr>
+                    <w:rFonts w:ascii="Cambria Math" w:hAnsi="Cambria Math"/>
+                    <w:lang w:val="ru-RU"/>
+                  </w:rPr>
+                  <m:t>+3</m:t>
                 </m:r>
               </m:den>
             </m:f>
@@ -9939,6 +10698,7 @@
         <m:r>
           <w:rPr>
             <w:rFonts w:ascii="Cambria Math" w:hAnsi="Cambria Math"/>
+            <w:lang w:val="ru-RU"/>
           </w:rPr>
           <m:t>=</m:t>
         </m:r>
@@ -9973,7 +10733,14 @@
                   <w:rPr>
                     <w:rFonts w:ascii="Cambria Math" w:hAnsi="Cambria Math"/>
                   </w:rPr>
-                  <m:t>x+3-5</m:t>
+                  <m:t>x</m:t>
+                </m:r>
+                <m:r>
+                  <w:rPr>
+                    <w:rFonts w:ascii="Cambria Math" w:hAnsi="Cambria Math"/>
+                    <w:lang w:val="ru-RU"/>
+                  </w:rPr>
+                  <m:t>+3-5</m:t>
                 </m:r>
               </m:num>
               <m:den>
@@ -9981,7 +10748,14 @@
                   <w:rPr>
                     <w:rFonts w:ascii="Cambria Math" w:hAnsi="Cambria Math"/>
                   </w:rPr>
-                  <m:t>x+3</m:t>
+                  <m:t>x</m:t>
+                </m:r>
+                <m:r>
+                  <w:rPr>
+                    <w:rFonts w:ascii="Cambria Math" w:hAnsi="Cambria Math"/>
+                    <w:lang w:val="ru-RU"/>
+                  </w:rPr>
+                  <m:t>+3</m:t>
                 </m:r>
               </m:den>
             </m:f>
@@ -9996,6 +10770,7 @@
         <m:r>
           <w:rPr>
             <w:rFonts w:ascii="Cambria Math" w:hAnsi="Cambria Math"/>
+            <w:lang w:val="ru-RU"/>
           </w:rPr>
           <m:t>=</m:t>
         </m:r>
@@ -10018,14 +10793,22 @@
             <m:r>
               <w:rPr>
                 <w:rFonts w:ascii="Cambria Math" w:hAnsi="Cambria Math"/>
-              </w:rPr>
-              <m:t>1dx</m:t>
+                <w:lang w:val="ru-RU"/>
+              </w:rPr>
+              <m:t>1</m:t>
+            </m:r>
+            <m:r>
+              <w:rPr>
+                <w:rFonts w:ascii="Cambria Math" w:hAnsi="Cambria Math"/>
+              </w:rPr>
+              <m:t>dx</m:t>
             </m:r>
           </m:e>
         </m:nary>
         <m:r>
           <w:rPr>
             <w:rFonts w:ascii="Cambria Math" w:hAnsi="Cambria Math"/>
+            <w:lang w:val="ru-RU"/>
           </w:rPr>
           <m:t>-5</m:t>
         </m:r>
@@ -10059,8 +10842,15 @@
                 <m:r>
                   <w:rPr>
                     <w:rFonts w:ascii="Cambria Math" w:hAnsi="Cambria Math"/>
-                  </w:rPr>
-                  <m:t>1dx</m:t>
+                    <w:lang w:val="ru-RU"/>
+                  </w:rPr>
+                  <m:t>1</m:t>
+                </m:r>
+                <m:r>
+                  <w:rPr>
+                    <w:rFonts w:ascii="Cambria Math" w:hAnsi="Cambria Math"/>
+                  </w:rPr>
+                  <m:t>dx</m:t>
                 </m:r>
               </m:num>
               <m:den>
@@ -10068,7 +10858,14 @@
                   <w:rPr>
                     <w:rFonts w:ascii="Cambria Math" w:hAnsi="Cambria Math"/>
                   </w:rPr>
-                  <m:t>x+3</m:t>
+                  <m:t>x</m:t>
+                </m:r>
+                <m:r>
+                  <w:rPr>
+                    <w:rFonts w:ascii="Cambria Math" w:hAnsi="Cambria Math"/>
+                    <w:lang w:val="ru-RU"/>
+                  </w:rPr>
+                  <m:t>+3</m:t>
                 </m:r>
               </m:den>
             </m:f>
@@ -10077,6 +10874,7 @@
         <m:r>
           <w:rPr>
             <w:rFonts w:ascii="Cambria Math" w:hAnsi="Cambria Math"/>
+            <w:lang w:val="ru-RU"/>
           </w:rPr>
           <m:t>=</m:t>
         </m:r>
@@ -10097,13 +10895,79 @@
               <w:rPr>
                 <w:rFonts w:ascii="Cambria Math" w:hAnsi="Cambria Math"/>
               </w:rPr>
-              <m:t>x+3=t,x=t-3→dx=1dt</m:t>
+              <m:t>x</m:t>
+            </m:r>
+            <m:r>
+              <w:rPr>
+                <w:rFonts w:ascii="Cambria Math" w:hAnsi="Cambria Math"/>
+                <w:lang w:val="ru-RU"/>
+              </w:rPr>
+              <m:t>+3=</m:t>
+            </m:r>
+            <m:r>
+              <w:rPr>
+                <w:rFonts w:ascii="Cambria Math" w:hAnsi="Cambria Math"/>
+              </w:rPr>
+              <m:t>t</m:t>
+            </m:r>
+            <m:r>
+              <w:rPr>
+                <w:rFonts w:ascii="Cambria Math" w:hAnsi="Cambria Math"/>
+                <w:lang w:val="ru-RU"/>
+              </w:rPr>
+              <m:t>,</m:t>
+            </m:r>
+            <m:r>
+              <w:rPr>
+                <w:rFonts w:ascii="Cambria Math" w:hAnsi="Cambria Math"/>
+              </w:rPr>
+              <m:t>x</m:t>
+            </m:r>
+            <m:r>
+              <w:rPr>
+                <w:rFonts w:ascii="Cambria Math" w:hAnsi="Cambria Math"/>
+                <w:lang w:val="ru-RU"/>
+              </w:rPr>
+              <m:t>=</m:t>
+            </m:r>
+            <m:r>
+              <w:rPr>
+                <w:rFonts w:ascii="Cambria Math" w:hAnsi="Cambria Math"/>
+              </w:rPr>
+              <m:t>t</m:t>
+            </m:r>
+            <m:r>
+              <w:rPr>
+                <w:rFonts w:ascii="Cambria Math" w:hAnsi="Cambria Math"/>
+                <w:lang w:val="ru-RU"/>
+              </w:rPr>
+              <m:t>-3→</m:t>
+            </m:r>
+            <m:r>
+              <w:rPr>
+                <w:rFonts w:ascii="Cambria Math" w:hAnsi="Cambria Math"/>
+              </w:rPr>
+              <m:t>dx</m:t>
+            </m:r>
+            <m:r>
+              <w:rPr>
+                <w:rFonts w:ascii="Cambria Math" w:hAnsi="Cambria Math"/>
+                <w:lang w:val="ru-RU"/>
+              </w:rPr>
+              <m:t>=1</m:t>
+            </m:r>
+            <m:r>
+              <w:rPr>
+                <w:rFonts w:ascii="Cambria Math" w:hAnsi="Cambria Math"/>
+              </w:rPr>
+              <m:t>dt</m:t>
             </m:r>
           </m:e>
         </m:d>
         <m:r>
           <w:rPr>
             <w:rFonts w:ascii="Cambria Math" w:hAnsi="Cambria Math"/>
+            <w:lang w:val="ru-RU"/>
           </w:rPr>
           <m:t>=</m:t>
         </m:r>
@@ -10134,6 +10998,7 @@
         <m:r>
           <w:rPr>
             <w:rFonts w:ascii="Cambria Math" w:hAnsi="Cambria Math"/>
+            <w:lang w:val="ru-RU"/>
           </w:rPr>
           <m:t>-5</m:t>
         </m:r>
@@ -10167,6 +11032,7 @@
                 <m:r>
                   <w:rPr>
                     <w:rFonts w:ascii="Cambria Math" w:hAnsi="Cambria Math"/>
+                    <w:lang w:val="ru-RU"/>
                   </w:rPr>
                   <m:t>1</m:t>
                 </m:r>
@@ -10191,8 +11057,22 @@
         <m:r>
           <w:rPr>
             <w:rFonts w:ascii="Cambria Math" w:hAnsi="Cambria Math"/>
-          </w:rPr>
-          <m:t>=x-5</m:t>
+            <w:lang w:val="ru-RU"/>
+          </w:rPr>
+          <m:t>=</m:t>
+        </m:r>
+        <m:r>
+          <w:rPr>
+            <w:rFonts w:ascii="Cambria Math" w:hAnsi="Cambria Math"/>
+          </w:rPr>
+          <m:t>x</m:t>
+        </m:r>
+        <m:r>
+          <w:rPr>
+            <w:rFonts w:ascii="Cambria Math" w:hAnsi="Cambria Math"/>
+            <w:lang w:val="ru-RU"/>
+          </w:rPr>
+          <m:t>-5</m:t>
         </m:r>
         <m:func>
           <m:funcPr>
@@ -10242,8 +11122,35 @@
         <m:r>
           <w:rPr>
             <w:rFonts w:ascii="Cambria Math" w:eastAsiaTheme="minorEastAsia" w:hAnsi="Cambria Math"/>
-          </w:rPr>
-          <m:t>+C=x-5</m:t>
+            <w:lang w:val="ru-RU"/>
+          </w:rPr>
+          <m:t>+</m:t>
+        </m:r>
+        <m:r>
+          <w:rPr>
+            <w:rFonts w:ascii="Cambria Math" w:eastAsiaTheme="minorEastAsia" w:hAnsi="Cambria Math"/>
+          </w:rPr>
+          <m:t>C</m:t>
+        </m:r>
+        <m:r>
+          <w:rPr>
+            <w:rFonts w:ascii="Cambria Math" w:eastAsiaTheme="minorEastAsia" w:hAnsi="Cambria Math"/>
+            <w:lang w:val="ru-RU"/>
+          </w:rPr>
+          <m:t>=</m:t>
+        </m:r>
+        <m:r>
+          <w:rPr>
+            <w:rFonts w:ascii="Cambria Math" w:eastAsiaTheme="minorEastAsia" w:hAnsi="Cambria Math"/>
+          </w:rPr>
+          <m:t>x</m:t>
+        </m:r>
+        <m:r>
+          <w:rPr>
+            <w:rFonts w:ascii="Cambria Math" w:eastAsiaTheme="minorEastAsia" w:hAnsi="Cambria Math"/>
+            <w:lang w:val="ru-RU"/>
+          </w:rPr>
+          <m:t>-5</m:t>
         </m:r>
         <m:func>
           <m:funcPr>
@@ -10284,7 +11191,14 @@
                   <w:rPr>
                     <w:rFonts w:ascii="Cambria Math" w:eastAsiaTheme="minorEastAsia" w:hAnsi="Cambria Math"/>
                   </w:rPr>
-                  <m:t>x+3</m:t>
+                  <m:t>x</m:t>
+                </m:r>
+                <m:r>
+                  <w:rPr>
+                    <w:rFonts w:ascii="Cambria Math" w:eastAsiaTheme="minorEastAsia" w:hAnsi="Cambria Math"/>
+                    <w:lang w:val="ru-RU"/>
+                  </w:rPr>
+                  <m:t>+3</m:t>
                 </m:r>
               </m:e>
             </m:d>
@@ -10293,8 +11207,15 @@
         <m:r>
           <w:rPr>
             <w:rFonts w:ascii="Cambria Math" w:eastAsiaTheme="minorEastAsia" w:hAnsi="Cambria Math"/>
-          </w:rPr>
-          <m:t>+C</m:t>
+            <w:lang w:val="ru-RU"/>
+          </w:rPr>
+          <m:t>+</m:t>
+        </m:r>
+        <m:r>
+          <w:rPr>
+            <w:rFonts w:ascii="Cambria Math" w:eastAsiaTheme="minorEastAsia" w:hAnsi="Cambria Math"/>
+          </w:rPr>
+          <m:t>C</m:t>
         </m:r>
       </m:oMath>
     </w:p>
@@ -10303,12 +11224,14 @@
         <w:rPr>
           <w:rFonts w:eastAsiaTheme="minorEastAsia"/>
           <w:iCs/>
+          <w:lang w:val="ru-RU"/>
         </w:rPr>
       </w:pPr>
       <w:r>
         <w:rPr>
           <w:rFonts w:eastAsiaTheme="minorEastAsia"/>
           <w:iCs/>
+          <w:lang w:val="ru-RU"/>
         </w:rPr>
         <w:t xml:space="preserve">8.1.25. </w:t>
       </w:r>
@@ -10362,6 +11285,7 @@
                     <m:r>
                       <w:rPr>
                         <w:rFonts w:ascii="Cambria Math" w:hAnsi="Cambria Math"/>
+                        <w:lang w:val="ru-RU"/>
                       </w:rPr>
                       <m:t>2</m:t>
                     </m:r>
@@ -10397,6 +11321,7 @@
                     <m:r>
                       <w:rPr>
                         <w:rFonts w:ascii="Cambria Math" w:hAnsi="Cambria Math"/>
+                        <w:lang w:val="ru-RU"/>
                       </w:rPr>
                       <m:t>2</m:t>
                     </m:r>
@@ -10405,6 +11330,7 @@
                 <m:r>
                   <w:rPr>
                     <w:rFonts w:ascii="Cambria Math" w:hAnsi="Cambria Math"/>
+                    <w:lang w:val="ru-RU"/>
                   </w:rPr>
                   <m:t>-9</m:t>
                 </m:r>
@@ -10415,6 +11341,7 @@
         <m:r>
           <w:rPr>
             <w:rFonts w:ascii="Cambria Math" w:hAnsi="Cambria Math"/>
+            <w:lang w:val="ru-RU"/>
           </w:rPr>
           <m:t>=</m:t>
         </m:r>
@@ -10467,6 +11394,7 @@
                     <m:r>
                       <w:rPr>
                         <w:rFonts w:ascii="Cambria Math" w:hAnsi="Cambria Math"/>
+                        <w:lang w:val="ru-RU"/>
                       </w:rPr>
                       <m:t>2</m:t>
                     </m:r>
@@ -10475,6 +11403,7 @@
                 <m:r>
                   <w:rPr>
                     <w:rFonts w:ascii="Cambria Math" w:hAnsi="Cambria Math"/>
+                    <w:lang w:val="ru-RU"/>
                   </w:rPr>
                   <m:t>-9+9</m:t>
                 </m:r>
@@ -10502,6 +11431,7 @@
                     <m:r>
                       <w:rPr>
                         <w:rFonts w:ascii="Cambria Math" w:hAnsi="Cambria Math"/>
+                        <w:lang w:val="ru-RU"/>
                       </w:rPr>
                       <m:t>2</m:t>
                     </m:r>
@@ -10510,6 +11440,7 @@
                 <m:r>
                   <w:rPr>
                     <w:rFonts w:ascii="Cambria Math" w:hAnsi="Cambria Math"/>
+                    <w:lang w:val="ru-RU"/>
                   </w:rPr>
                   <m:t>-9</m:t>
                 </m:r>
@@ -10526,6 +11457,7 @@
         <m:r>
           <w:rPr>
             <w:rFonts w:ascii="Cambria Math" w:hAnsi="Cambria Math"/>
+            <w:lang w:val="ru-RU"/>
           </w:rPr>
           <m:t>=</m:t>
         </m:r>
@@ -10548,14 +11480,22 @@
             <m:r>
               <w:rPr>
                 <w:rFonts w:ascii="Cambria Math" w:hAnsi="Cambria Math"/>
-              </w:rPr>
-              <m:t>1dx</m:t>
+                <w:lang w:val="ru-RU"/>
+              </w:rPr>
+              <m:t>1</m:t>
+            </m:r>
+            <m:r>
+              <w:rPr>
+                <w:rFonts w:ascii="Cambria Math" w:hAnsi="Cambria Math"/>
+              </w:rPr>
+              <m:t>dx</m:t>
             </m:r>
           </m:e>
         </m:nary>
         <m:r>
           <w:rPr>
             <w:rFonts w:ascii="Cambria Math" w:hAnsi="Cambria Math"/>
+            <w:lang w:val="ru-RU"/>
           </w:rPr>
           <m:t>+</m:t>
         </m:r>
@@ -10589,6 +11529,7 @@
                 <m:r>
                   <w:rPr>
                     <w:rFonts w:ascii="Cambria Math" w:hAnsi="Cambria Math"/>
+                    <w:lang w:val="ru-RU"/>
                   </w:rPr>
                   <m:t>9</m:t>
                 </m:r>
@@ -10616,6 +11557,7 @@
                     <m:r>
                       <w:rPr>
                         <w:rFonts w:ascii="Cambria Math" w:hAnsi="Cambria Math"/>
+                        <w:lang w:val="ru-RU"/>
                       </w:rPr>
                       <m:t>2</m:t>
                     </m:r>
@@ -10624,6 +11566,7 @@
                 <m:r>
                   <w:rPr>
                     <w:rFonts w:ascii="Cambria Math" w:hAnsi="Cambria Math"/>
+                    <w:lang w:val="ru-RU"/>
                   </w:rPr>
                   <m:t>-9</m:t>
                 </m:r>
@@ -10640,8 +11583,22 @@
         <m:r>
           <w:rPr>
             <w:rFonts w:ascii="Cambria Math" w:hAnsi="Cambria Math"/>
-          </w:rPr>
-          <m:t>=x+9*</m:t>
+            <w:lang w:val="ru-RU"/>
+          </w:rPr>
+          <m:t>=</m:t>
+        </m:r>
+        <m:r>
+          <w:rPr>
+            <w:rFonts w:ascii="Cambria Math" w:hAnsi="Cambria Math"/>
+          </w:rPr>
+          <m:t>x</m:t>
+        </m:r>
+        <m:r>
+          <w:rPr>
+            <w:rFonts w:ascii="Cambria Math" w:hAnsi="Cambria Math"/>
+            <w:lang w:val="ru-RU"/>
+          </w:rPr>
+          <m:t>+9*</m:t>
         </m:r>
         <m:f>
           <m:fPr>
@@ -10657,6 +11614,7 @@
             <m:r>
               <w:rPr>
                 <w:rFonts w:ascii="Cambria Math" w:hAnsi="Cambria Math"/>
+                <w:lang w:val="ru-RU"/>
               </w:rPr>
               <m:t>1</m:t>
             </m:r>
@@ -10665,6 +11623,7 @@
             <m:r>
               <w:rPr>
                 <w:rFonts w:ascii="Cambria Math" w:hAnsi="Cambria Math"/>
+                <w:lang w:val="ru-RU"/>
               </w:rPr>
               <m:t>6</m:t>
             </m:r>
@@ -10720,7 +11679,14 @@
                       <w:rPr>
                         <w:rFonts w:ascii="Cambria Math" w:eastAsiaTheme="minorEastAsia" w:hAnsi="Cambria Math"/>
                       </w:rPr>
-                      <m:t>x-3</m:t>
+                      <m:t>x</m:t>
+                    </m:r>
+                    <m:r>
+                      <w:rPr>
+                        <w:rFonts w:ascii="Cambria Math" w:eastAsiaTheme="minorEastAsia" w:hAnsi="Cambria Math"/>
+                        <w:lang w:val="ru-RU"/>
+                      </w:rPr>
+                      <m:t>-3</m:t>
                     </m:r>
                   </m:num>
                   <m:den>
@@ -10728,7 +11694,14 @@
                       <w:rPr>
                         <w:rFonts w:ascii="Cambria Math" w:eastAsiaTheme="minorEastAsia" w:hAnsi="Cambria Math"/>
                       </w:rPr>
-                      <m:t>x+3</m:t>
+                      <m:t>x</m:t>
+                    </m:r>
+                    <m:r>
+                      <w:rPr>
+                        <w:rFonts w:ascii="Cambria Math" w:eastAsiaTheme="minorEastAsia" w:hAnsi="Cambria Math"/>
+                        <w:lang w:val="ru-RU"/>
+                      </w:rPr>
+                      <m:t>+3</m:t>
                     </m:r>
                   </m:den>
                 </m:f>
@@ -10739,8 +11712,35 @@
         <m:r>
           <w:rPr>
             <w:rFonts w:ascii="Cambria Math" w:eastAsiaTheme="minorEastAsia" w:hAnsi="Cambria Math"/>
-          </w:rPr>
-          <m:t>+C=x+</m:t>
+            <w:lang w:val="ru-RU"/>
+          </w:rPr>
+          <m:t>+</m:t>
+        </m:r>
+        <m:r>
+          <w:rPr>
+            <w:rFonts w:ascii="Cambria Math" w:eastAsiaTheme="minorEastAsia" w:hAnsi="Cambria Math"/>
+          </w:rPr>
+          <m:t>C</m:t>
+        </m:r>
+        <m:r>
+          <w:rPr>
+            <w:rFonts w:ascii="Cambria Math" w:eastAsiaTheme="minorEastAsia" w:hAnsi="Cambria Math"/>
+            <w:lang w:val="ru-RU"/>
+          </w:rPr>
+          <m:t>=</m:t>
+        </m:r>
+        <m:r>
+          <w:rPr>
+            <w:rFonts w:ascii="Cambria Math" w:eastAsiaTheme="minorEastAsia" w:hAnsi="Cambria Math"/>
+          </w:rPr>
+          <m:t>x</m:t>
+        </m:r>
+        <m:r>
+          <w:rPr>
+            <w:rFonts w:ascii="Cambria Math" w:eastAsiaTheme="minorEastAsia" w:hAnsi="Cambria Math"/>
+            <w:lang w:val="ru-RU"/>
+          </w:rPr>
+          <m:t>+</m:t>
         </m:r>
         <m:f>
           <m:fPr>
@@ -10756,6 +11756,7 @@
             <m:r>
               <w:rPr>
                 <w:rFonts w:ascii="Cambria Math" w:eastAsiaTheme="minorEastAsia" w:hAnsi="Cambria Math"/>
+                <w:lang w:val="ru-RU"/>
               </w:rPr>
               <m:t>3</m:t>
             </m:r>
@@ -10764,6 +11765,7 @@
             <m:r>
               <w:rPr>
                 <w:rFonts w:ascii="Cambria Math" w:eastAsiaTheme="minorEastAsia" w:hAnsi="Cambria Math"/>
+                <w:lang w:val="ru-RU"/>
               </w:rPr>
               <m:t>2</m:t>
             </m:r>
@@ -10819,7 +11821,14 @@
                       <w:rPr>
                         <w:rFonts w:ascii="Cambria Math" w:eastAsiaTheme="minorEastAsia" w:hAnsi="Cambria Math"/>
                       </w:rPr>
-                      <m:t>x-3</m:t>
+                      <m:t>x</m:t>
+                    </m:r>
+                    <m:r>
+                      <w:rPr>
+                        <w:rFonts w:ascii="Cambria Math" w:eastAsiaTheme="minorEastAsia" w:hAnsi="Cambria Math"/>
+                        <w:lang w:val="ru-RU"/>
+                      </w:rPr>
+                      <m:t>-3</m:t>
                     </m:r>
                   </m:num>
                   <m:den>
@@ -10827,7 +11836,14 @@
                       <w:rPr>
                         <w:rFonts w:ascii="Cambria Math" w:eastAsiaTheme="minorEastAsia" w:hAnsi="Cambria Math"/>
                       </w:rPr>
-                      <m:t>x+3</m:t>
+                      <m:t>x</m:t>
+                    </m:r>
+                    <m:r>
+                      <w:rPr>
+                        <w:rFonts w:ascii="Cambria Math" w:eastAsiaTheme="minorEastAsia" w:hAnsi="Cambria Math"/>
+                        <w:lang w:val="ru-RU"/>
+                      </w:rPr>
+                      <m:t>+3</m:t>
                     </m:r>
                   </m:den>
                 </m:f>
@@ -10838,16 +11854,29 @@
         <m:r>
           <w:rPr>
             <w:rFonts w:ascii="Cambria Math" w:eastAsiaTheme="minorEastAsia" w:hAnsi="Cambria Math"/>
-          </w:rPr>
-          <m:t>+C</m:t>
+            <w:lang w:val="ru-RU"/>
+          </w:rPr>
+          <m:t>+</m:t>
+        </m:r>
+        <m:r>
+          <w:rPr>
+            <w:rFonts w:ascii="Cambria Math" w:eastAsiaTheme="minorEastAsia" w:hAnsi="Cambria Math"/>
+          </w:rPr>
+          <m:t>C</m:t>
         </m:r>
       </m:oMath>
     </w:p>
     <w:p>
+      <w:pPr>
+        <w:rPr>
+          <w:lang w:val="ru-RU"/>
+        </w:rPr>
+      </w:pPr>
       <w:r>
         <w:rPr>
           <w:rFonts w:eastAsiaTheme="minorEastAsia"/>
           <w:iCs/>
+          <w:lang w:val="ru-RU"/>
         </w:rPr>
         <w:t xml:space="preserve">8.1.26. </w:t>
       </w:r>
@@ -10882,6 +11911,7 @@
                 <m:r>
                   <w:rPr>
                     <w:rFonts w:ascii="Cambria Math" w:hAnsi="Cambria Math"/>
+                    <w:lang w:val="ru-RU"/>
                   </w:rPr>
                   <m:t>5+</m:t>
                 </m:r>
@@ -10923,6 +11953,7 @@
                           </m:rPr>
                           <w:rPr>
                             <w:rFonts w:ascii="Cambria Math" w:hAnsi="Cambria Math"/>
+                            <w:lang w:val="ru-RU"/>
                           </w:rPr>
                           <m:t>3</m:t>
                         </m:r>
@@ -10978,6 +12009,7 @@
                           </m:rPr>
                           <w:rPr>
                             <w:rFonts w:ascii="Cambria Math" w:hAnsi="Cambria Math"/>
+                            <w:lang w:val="ru-RU"/>
                           </w:rPr>
                           <m:t>2</m:t>
                         </m:r>
@@ -11006,6 +12038,7 @@
         <m:r>
           <w:rPr>
             <w:rFonts w:ascii="Cambria Math" w:hAnsi="Cambria Math"/>
+            <w:lang w:val="ru-RU"/>
           </w:rPr>
           <m:t>=5</m:t>
         </m:r>
@@ -11039,8 +12072,15 @@
                 <m:r>
                   <w:rPr>
                     <w:rFonts w:ascii="Cambria Math" w:hAnsi="Cambria Math"/>
-                  </w:rPr>
-                  <m:t>1dx</m:t>
+                    <w:lang w:val="ru-RU"/>
+                  </w:rPr>
+                  <m:t>1</m:t>
+                </m:r>
+                <m:r>
+                  <w:rPr>
+                    <w:rFonts w:ascii="Cambria Math" w:hAnsi="Cambria Math"/>
+                  </w:rPr>
+                  <m:t>dx</m:t>
                 </m:r>
               </m:num>
               <m:den>
@@ -11082,6 +12122,7 @@
                           </m:rPr>
                           <w:rPr>
                             <w:rFonts w:ascii="Cambria Math" w:hAnsi="Cambria Math"/>
+                            <w:lang w:val="ru-RU"/>
                           </w:rPr>
                           <m:t>2</m:t>
                         </m:r>
@@ -11104,6 +12145,7 @@
         <m:r>
           <w:rPr>
             <w:rFonts w:ascii="Cambria Math" w:hAnsi="Cambria Math"/>
+            <w:lang w:val="ru-RU"/>
           </w:rPr>
           <m:t>+</m:t>
         </m:r>
@@ -11164,6 +12206,7 @@
         <m:r>
           <w:rPr>
             <w:rFonts w:ascii="Cambria Math" w:hAnsi="Cambria Math"/>
+            <w:lang w:val="ru-RU"/>
           </w:rPr>
           <m:t>=-5</m:t>
         </m:r>
@@ -11185,8 +12228,36 @@
               <w:rPr>
                 <w:rFonts w:ascii="Cambria Math" w:hAnsi="Cambria Math"/>
               </w:rPr>
-              <m:t>ct</m:t>
-            </m:r>
+              <m:t>ctg</m:t>
+            </m:r>
+          </m:fName>
+          <m:e>
+            <m:r>
+              <w:rPr>
+                <w:rFonts w:ascii="Cambria Math" w:hAnsi="Cambria Math"/>
+              </w:rPr>
+              <m:t>x</m:t>
+            </m:r>
+          </m:e>
+        </m:func>
+        <m:r>
+          <w:rPr>
+            <w:rFonts w:ascii="Cambria Math" w:hAnsi="Cambria Math"/>
+            <w:lang w:val="ru-RU"/>
+          </w:rPr>
+          <m:t>-</m:t>
+        </m:r>
+        <m:func>
+          <m:funcPr>
+            <m:ctrlPr>
+              <w:rPr>
+                <w:rFonts w:ascii="Cambria Math" w:hAnsi="Cambria Math"/>
+                <w:i/>
+                <w:iCs/>
+              </w:rPr>
+            </m:ctrlPr>
+          </m:funcPr>
+          <m:fName>
             <m:r>
               <m:rPr>
                 <m:sty m:val="p"/>
@@ -11194,7 +12265,7 @@
               <w:rPr>
                 <w:rFonts w:ascii="Cambria Math" w:hAnsi="Cambria Math"/>
               </w:rPr>
-              <m:t>g</m:t>
+              <m:t>cos</m:t>
             </m:r>
           </m:fName>
           <m:e>
@@ -11209,44 +12280,15 @@
         <m:r>
           <w:rPr>
             <w:rFonts w:ascii="Cambria Math" w:hAnsi="Cambria Math"/>
-          </w:rPr>
-          <m:t>-</m:t>
-        </m:r>
-        <m:func>
-          <m:funcPr>
-            <m:ctrlPr>
-              <w:rPr>
-                <w:rFonts w:ascii="Cambria Math" w:hAnsi="Cambria Math"/>
-                <w:i/>
-                <w:iCs/>
-              </w:rPr>
-            </m:ctrlPr>
-          </m:funcPr>
-          <m:fName>
-            <m:r>
-              <m:rPr>
-                <m:sty m:val="p"/>
-              </m:rPr>
-              <w:rPr>
-                <w:rFonts w:ascii="Cambria Math" w:hAnsi="Cambria Math"/>
-              </w:rPr>
-              <m:t>cos</m:t>
-            </m:r>
-          </m:fName>
-          <m:e>
-            <m:r>
-              <w:rPr>
-                <w:rFonts w:ascii="Cambria Math" w:hAnsi="Cambria Math"/>
-              </w:rPr>
-              <m:t>x</m:t>
-            </m:r>
-          </m:e>
-        </m:func>
+            <w:lang w:val="ru-RU"/>
+          </w:rPr>
+          <m:t>+</m:t>
+        </m:r>
         <m:r>
           <w:rPr>
             <w:rFonts w:ascii="Cambria Math" w:hAnsi="Cambria Math"/>
           </w:rPr>
-          <m:t>+C</m:t>
+          <m:t>C</m:t>
         </m:r>
       </m:oMath>
     </w:p>
@@ -11254,6 +12296,7 @@
       <w:pPr>
         <w:rPr>
           <w:rFonts w:eastAsiaTheme="minorEastAsia"/>
+          <w:lang w:val="ru-RU"/>
         </w:rPr>
       </w:pPr>
     </w:p>
